--- a/2018/январь/17.01/Матвиенко  АА.docx
+++ b/2018/январь/17.01/Матвиенко  АА.docx
@@ -10,6 +10,8 @@
           <w:b w:val="0"/>
         </w:rPr>
       </w:pPr>
+      <w:bookmarkStart w:id="0" w:name="_GoBack"/>
+      <w:bookmarkEnd w:id="0"/>
       <w:r>
         <w:rPr>
           <w:b w:val="0"/>
@@ -191,7 +193,6 @@
             <w:listItem w:displayText="Находилась" w:value="Находилась"/>
           </w:dropDownList>
         </w:sdtPr>
-        <w:sdtEndPr/>
         <w:sdtContent>
           <w:r>
             <w:rPr>
@@ -259,7 +260,6 @@
             <w:listItem w:displayText="энд." w:value="энд."/>
           </w:comboBox>
         </w:sdtPr>
-        <w:sdtEndPr/>
         <w:sdtContent>
           <w:r>
             <w:rPr>
@@ -283,9 +283,8 @@
         <w:ind w:left="-567"/>
         <w:jc w:val="both"/>
         <w:rPr>
-          <w:color w:val="E36C0A" w:themeColor="accent6" w:themeShade="BF"/>
-          <w:sz w:val="28"/>
-          <w:szCs w:val="28"/>
+          <w:sz w:val="26"/>
+          <w:szCs w:val="26"/>
           <w:lang w:val="ru-RU"/>
         </w:rPr>
       </w:pPr>
@@ -306,8 +305,8 @@
         </w:rPr>
         <w:t>:</w:t>
       </w:r>
-      <w:bookmarkStart w:id="0" w:name="дз"/>
-      <w:bookmarkEnd w:id="0"/>
+      <w:bookmarkStart w:id="1" w:name="дз"/>
+      <w:bookmarkEnd w:id="1"/>
       <w:r>
         <w:rPr>
           <w:sz w:val="28"/>
@@ -365,7 +364,6 @@
             <w:listItem w:displayText="средней тяжести," w:value="средней тяжести,"/>
           </w:comboBox>
         </w:sdtPr>
-        <w:sdtEndPr/>
         <w:sdtContent>
           <w:r>
             <w:rPr>
@@ -413,7 +411,6 @@
             <w:listItem w:displayText="впервые выявленный." w:value="впервые выявленный."/>
           </w:comboBox>
         </w:sdtPr>
-        <w:sdtEndPr/>
         <w:sdtContent>
           <w:r>
             <w:rPr>
@@ -495,6 +492,7 @@
         </w:rPr>
         <w:t xml:space="preserve">  ПА. ДДПП ШОП </w:t>
       </w:r>
+      <w:proofErr w:type="spellStart"/>
       <w:r>
         <w:rPr>
           <w:sz w:val="26"/>
@@ -503,6 +501,7 @@
         </w:rPr>
         <w:t>вертеброгенная</w:t>
       </w:r>
+      <w:proofErr w:type="spellEnd"/>
       <w:r>
         <w:rPr>
           <w:sz w:val="26"/>
@@ -518,91 +517,16 @@
           <w:szCs w:val="26"/>
           <w:lang w:val="ru-RU"/>
         </w:rPr>
-        <w:t>церкоб</w:t>
-      </w:r>
-      <w:bookmarkStart w:id="1" w:name="_GoBack"/>
-      <w:bookmarkEnd w:id="1"/>
+        <w:t>церкобраниалгия</w:t>
+      </w:r>
+      <w:proofErr w:type="spellEnd"/>
       <w:r>
         <w:rPr>
           <w:sz w:val="26"/>
           <w:szCs w:val="26"/>
           <w:lang w:val="ru-RU"/>
         </w:rPr>
-        <w:t>раниалгия</w:t>
-      </w:r>
-      <w:proofErr w:type="spellEnd"/>
-      <w:r>
-        <w:rPr>
-          <w:sz w:val="26"/>
-          <w:szCs w:val="26"/>
-          <w:lang w:val="ru-RU"/>
-        </w:rPr>
         <w:t xml:space="preserve">, ремитирующее течение. </w:t>
-      </w:r>
-      <w:r>
-        <w:rPr>
-          <w:color w:val="E36C0A" w:themeColor="accent6" w:themeShade="BF"/>
-          <w:sz w:val="28"/>
-          <w:szCs w:val="28"/>
-          <w:lang w:val="ru-RU"/>
-        </w:rPr>
-        <w:t xml:space="preserve">Ожирение </w:t>
-      </w:r>
-      <w:proofErr w:type="gramStart"/>
-      <w:r>
-        <w:rPr>
-          <w:color w:val="E36C0A" w:themeColor="accent6" w:themeShade="BF"/>
-          <w:sz w:val="28"/>
-          <w:szCs w:val="28"/>
-          <w:lang w:val="ru-RU"/>
-        </w:rPr>
-        <w:t>Ш</w:t>
-      </w:r>
-      <w:proofErr w:type="gramEnd"/>
-      <w:r>
-        <w:rPr>
-          <w:color w:val="E36C0A" w:themeColor="accent6" w:themeShade="BF"/>
-          <w:sz w:val="28"/>
-          <w:szCs w:val="28"/>
-          <w:lang w:val="ru-RU"/>
-        </w:rPr>
-        <w:t xml:space="preserve"> </w:t>
-      </w:r>
-      <w:r>
-        <w:rPr>
-          <w:color w:val="E36C0A" w:themeColor="accent6" w:themeShade="BF"/>
-          <w:sz w:val="28"/>
-          <w:szCs w:val="28"/>
-          <w:lang w:val="ru-RU"/>
-        </w:rPr>
-        <w:t xml:space="preserve"> ст. (ИМТ </w:t>
-      </w:r>
-      <w:r>
-        <w:rPr>
-          <w:color w:val="E36C0A" w:themeColor="accent6" w:themeShade="BF"/>
-          <w:sz w:val="28"/>
-          <w:szCs w:val="28"/>
-          <w:lang w:val="ru-RU"/>
-        </w:rPr>
-        <w:t>42</w:t>
-      </w:r>
-      <w:r>
-        <w:rPr>
-          <w:color w:val="E36C0A" w:themeColor="accent6" w:themeShade="BF"/>
-          <w:sz w:val="28"/>
-          <w:szCs w:val="28"/>
-          <w:lang w:val="ru-RU"/>
-        </w:rPr>
-        <w:t xml:space="preserve">кг/м2) алим.-конституционального генеза, стабильное течение.  </w:t>
-      </w:r>
-      <w:r>
-        <w:rPr>
-          <w:color w:val="E36C0A" w:themeColor="accent6" w:themeShade="BF"/>
-          <w:sz w:val="28"/>
-          <w:szCs w:val="28"/>
-          <w:lang w:val="ru-RU"/>
-        </w:rPr>
-        <w:t xml:space="preserve"> Гипертоническая болезнь II стадии 2 степени. </w:t>
       </w:r>
     </w:p>
     <w:p>
@@ -610,11 +534,77 @@
         <w:ind w:left="-567"/>
         <w:jc w:val="both"/>
         <w:rPr>
-          <w:sz w:val="28"/>
-          <w:szCs w:val="28"/>
-          <w:lang w:val="ru-RU"/>
-        </w:rPr>
-      </w:pPr>
+          <w:color w:val="E36C0A" w:themeColor="accent6" w:themeShade="BF"/>
+          <w:sz w:val="28"/>
+          <w:szCs w:val="28"/>
+          <w:lang w:val="ru-RU"/>
+        </w:rPr>
+      </w:pPr>
+      <w:r>
+        <w:rPr>
+          <w:color w:val="E36C0A" w:themeColor="accent6" w:themeShade="BF"/>
+          <w:sz w:val="28"/>
+          <w:szCs w:val="28"/>
+          <w:lang w:val="ru-RU"/>
+        </w:rPr>
+        <w:t xml:space="preserve">Ожирение </w:t>
+      </w:r>
+      <w:proofErr w:type="gramStart"/>
+      <w:r>
+        <w:rPr>
+          <w:color w:val="E36C0A" w:themeColor="accent6" w:themeShade="BF"/>
+          <w:sz w:val="28"/>
+          <w:szCs w:val="28"/>
+          <w:lang w:val="ru-RU"/>
+        </w:rPr>
+        <w:t>Ш</w:t>
+      </w:r>
+      <w:proofErr w:type="gramEnd"/>
+      <w:r>
+        <w:rPr>
+          <w:color w:val="E36C0A" w:themeColor="accent6" w:themeShade="BF"/>
+          <w:sz w:val="28"/>
+          <w:szCs w:val="28"/>
+          <w:lang w:val="ru-RU"/>
+        </w:rPr>
+        <w:t xml:space="preserve"> </w:t>
+      </w:r>
+      <w:r>
+        <w:rPr>
+          <w:color w:val="E36C0A" w:themeColor="accent6" w:themeShade="BF"/>
+          <w:sz w:val="28"/>
+          <w:szCs w:val="28"/>
+          <w:lang w:val="ru-RU"/>
+        </w:rPr>
+        <w:t xml:space="preserve"> ст. (ИМТ </w:t>
+      </w:r>
+      <w:r>
+        <w:rPr>
+          <w:color w:val="E36C0A" w:themeColor="accent6" w:themeShade="BF"/>
+          <w:sz w:val="28"/>
+          <w:szCs w:val="28"/>
+          <w:lang w:val="ru-RU"/>
+        </w:rPr>
+        <w:t>42</w:t>
+      </w:r>
+      <w:r>
+        <w:rPr>
+          <w:color w:val="E36C0A" w:themeColor="accent6" w:themeShade="BF"/>
+          <w:sz w:val="28"/>
+          <w:szCs w:val="28"/>
+          <w:lang w:val="ru-RU"/>
+        </w:rPr>
+        <w:t xml:space="preserve">кг/м2) алим.-конституционального генеза, стабильное течение.  </w:t>
+      </w:r>
+      <w:r>
+        <w:rPr>
+          <w:color w:val="E36C0A" w:themeColor="accent6" w:themeShade="BF"/>
+          <w:sz w:val="28"/>
+          <w:szCs w:val="28"/>
+          <w:lang w:val="ru-RU"/>
+        </w:rPr>
+        <w:t xml:space="preserve"> Гипертоническая болезнь II стадии 2 степени. </w:t>
+      </w:r>
     </w:p>
     <w:p>
       <w:pPr>
@@ -626,72 +616,24 @@
           <w:lang w:val="ru-RU"/>
         </w:rPr>
       </w:pPr>
-      <w:r>
-        <w:rPr>
-          <w:sz w:val="28"/>
-          <w:szCs w:val="28"/>
-          <w:lang w:val="ru-RU"/>
-        </w:rPr>
-        <w:t xml:space="preserve">Диабетическая ангиопатия сетчатки ОИ. </w:t>
-      </w:r>
     </w:p>
     <w:p>
       <w:pPr>
         <w:ind w:left="-567"/>
         <w:jc w:val="both"/>
         <w:rPr>
-          <w:color w:val="0000CC"/>
-          <w:sz w:val="28"/>
-          <w:szCs w:val="28"/>
-          <w:lang w:val="ru-RU"/>
-        </w:rPr>
-      </w:pPr>
-      <w:r>
-        <w:rPr>
-          <w:color w:val="0000CC"/>
-          <w:sz w:val="28"/>
-          <w:szCs w:val="28"/>
-          <w:lang w:val="ru-RU"/>
-        </w:rPr>
-        <w:t>Диабетическая дистальная симметричная полинейропатия н/</w:t>
-      </w:r>
-      <w:proofErr w:type="gramStart"/>
-      <w:r>
-        <w:rPr>
-          <w:color w:val="0000CC"/>
-          <w:sz w:val="28"/>
-          <w:szCs w:val="28"/>
-          <w:lang w:val="ru-RU"/>
-        </w:rPr>
-        <w:t>к</w:t>
-      </w:r>
-      <w:proofErr w:type="gramEnd"/>
-      <w:r>
-        <w:rPr>
-          <w:color w:val="0000CC"/>
-          <w:sz w:val="28"/>
-          <w:szCs w:val="28"/>
-          <w:lang w:val="ru-RU"/>
-        </w:rPr>
-        <w:t>, сенсомоторная форма</w:t>
-      </w:r>
-      <w:r>
-        <w:rPr>
-          <w:color w:val="0000CC"/>
-          <w:sz w:val="28"/>
-          <w:szCs w:val="28"/>
-          <w:lang w:val="ru-RU"/>
-        </w:rPr>
-        <w:t xml:space="preserve"> (NSS 6, NDS 6), </w:t>
-      </w:r>
-      <w:r>
-        <w:rPr>
-          <w:color w:val="0000CC"/>
-          <w:sz w:val="28"/>
-          <w:szCs w:val="28"/>
-          <w:lang w:val="ru-RU"/>
-        </w:rPr>
-        <w:t xml:space="preserve">  хроническое течение</w:t>
+          <w:sz w:val="28"/>
+          <w:szCs w:val="28"/>
+          <w:lang w:val="ru-RU"/>
+        </w:rPr>
+      </w:pPr>
+      <w:r>
+        <w:rPr>
+          <w:sz w:val="28"/>
+          <w:szCs w:val="28"/>
+          <w:lang w:val="ru-RU"/>
+        </w:rPr>
+        <w:t xml:space="preserve">Диабетическая ангиопатия сетчатки ОИ. </w:t>
       </w:r>
     </w:p>
     <w:p>
@@ -699,34 +641,38 @@
         <w:ind w:left="-567"/>
         <w:jc w:val="both"/>
         <w:rPr>
-          <w:sz w:val="28"/>
-          <w:szCs w:val="28"/>
-          <w:lang w:val="ru-RU"/>
-        </w:rPr>
-      </w:pPr>
-      <w:r>
-        <w:rPr>
-          <w:sz w:val="28"/>
-          <w:szCs w:val="28"/>
-          <w:lang w:val="ru-RU"/>
-        </w:rPr>
-        <w:t>Диаб</w:t>
-      </w:r>
-      <w:r>
-        <w:rPr>
-          <w:sz w:val="28"/>
-          <w:szCs w:val="28"/>
-          <w:lang w:val="ru-RU"/>
-        </w:rPr>
-        <w:t>етическая</w:t>
-      </w:r>
-      <w:r>
-        <w:rPr>
-          <w:sz w:val="28"/>
-          <w:szCs w:val="28"/>
-          <w:lang w:val="ru-RU"/>
-        </w:rPr>
-        <w:t xml:space="preserve"> ангиопатия артерий н/к. </w:t>
+          <w:color w:val="0000CC"/>
+          <w:sz w:val="28"/>
+          <w:szCs w:val="28"/>
+          <w:lang w:val="ru-RU"/>
+        </w:rPr>
+      </w:pPr>
+      <w:r>
+        <w:rPr>
+          <w:color w:val="0000CC"/>
+          <w:sz w:val="28"/>
+          <w:szCs w:val="28"/>
+          <w:lang w:val="ru-RU"/>
+        </w:rPr>
+        <w:t>Диабетическая дистальная симметричная полинейропатия н/к, сенсомоторная форма</w:t>
+      </w:r>
+      <w:r>
+        <w:rPr>
+          <w:color w:val="0000CC"/>
+          <w:sz w:val="28"/>
+          <w:szCs w:val="28"/>
+          <w:lang w:val="ru-RU"/>
+        </w:rPr>
+        <w:t xml:space="preserve"> (NSS 6, NDS 6), </w:t>
+      </w:r>
+      <w:r>
+        <w:rPr>
+          <w:color w:val="0000CC"/>
+          <w:sz w:val="28"/>
+          <w:szCs w:val="28"/>
+          <w:lang w:val="ru-RU"/>
+        </w:rPr>
+        <w:t xml:space="preserve">  хроническое течение</w:t>
       </w:r>
     </w:p>
     <w:p>
@@ -741,21 +687,27 @@
       </w:pPr>
       <w:r>
         <w:rPr>
-          <w:color w:val="7030A0"/>
-          <w:sz w:val="28"/>
-          <w:szCs w:val="28"/>
-          <w:lang w:val="ru-RU"/>
-        </w:rPr>
-        <w:t>ХБП II-IV ст. Диабетическая нефропатия III-IV ст.</w:t>
-      </w:r>
-      <w:r>
-        <w:rPr>
-          <w:color w:val="7030A0"/>
-          <w:sz w:val="28"/>
-          <w:szCs w:val="28"/>
-          <w:lang w:val="ru-RU"/>
-        </w:rPr>
-        <w:t xml:space="preserve"> </w:t>
+          <w:sz w:val="28"/>
+          <w:szCs w:val="28"/>
+          <w:lang w:val="ru-RU"/>
+        </w:rPr>
+        <w:t>Диаб</w:t>
+      </w:r>
+      <w:r>
+        <w:rPr>
+          <w:sz w:val="28"/>
+          <w:szCs w:val="28"/>
+          <w:lang w:val="ru-RU"/>
+        </w:rPr>
+        <w:t>етическая</w:t>
+      </w:r>
+      <w:r>
+        <w:rPr>
+          <w:sz w:val="28"/>
+          <w:szCs w:val="28"/>
+          <w:lang w:val="ru-RU"/>
+        </w:rPr>
+        <w:t xml:space="preserve"> ангиопатия артерий н/к. </w:t>
       </w:r>
     </w:p>
     <w:p>
@@ -768,6 +720,35 @@
           <w:lang w:val="ru-RU"/>
         </w:rPr>
       </w:pPr>
+      <w:r>
+        <w:rPr>
+          <w:color w:val="7030A0"/>
+          <w:sz w:val="28"/>
+          <w:szCs w:val="28"/>
+          <w:lang w:val="ru-RU"/>
+        </w:rPr>
+        <w:t>ХБП II-IV ст. Диабетическая нефропатия III-IV ст.</w:t>
+      </w:r>
+      <w:r>
+        <w:rPr>
+          <w:color w:val="7030A0"/>
+          <w:sz w:val="28"/>
+          <w:szCs w:val="28"/>
+          <w:lang w:val="ru-RU"/>
+        </w:rPr>
+        <w:t xml:space="preserve"> </w:t>
+      </w:r>
+    </w:p>
+    <w:p>
+      <w:pPr>
+        <w:ind w:left="-567"/>
+        <w:jc w:val="both"/>
+        <w:rPr>
+          <w:sz w:val="28"/>
+          <w:szCs w:val="28"/>
+          <w:lang w:val="ru-RU"/>
+        </w:rPr>
+      </w:pPr>
       <w:proofErr w:type="gramStart"/>
       <w:r>
         <w:rPr>
@@ -786,7 +767,27 @@
           <w:szCs w:val="28"/>
           <w:lang w:val="ru-RU"/>
         </w:rPr>
-        <w:t xml:space="preserve"> тиреоидит, </w:t>
+        <w:t xml:space="preserve"> </w:t>
+      </w:r>
+      <w:proofErr w:type="spellStart"/>
+      <w:r>
+        <w:rPr>
+          <w:color w:val="4F6228" w:themeColor="accent3" w:themeShade="80"/>
+          <w:sz w:val="28"/>
+          <w:szCs w:val="28"/>
+          <w:lang w:val="ru-RU"/>
+        </w:rPr>
+        <w:t>тиреоидит</w:t>
+      </w:r>
+      <w:proofErr w:type="spellEnd"/>
+      <w:r>
+        <w:rPr>
+          <w:color w:val="4F6228" w:themeColor="accent3" w:themeShade="80"/>
+          <w:sz w:val="28"/>
+          <w:szCs w:val="28"/>
+          <w:lang w:val="ru-RU"/>
+        </w:rPr>
+        <w:t xml:space="preserve">, </w:t>
       </w:r>
       <w:sdt>
         <w:sdtPr>
@@ -805,7 +806,6 @@
             <w:listItem w:displayText="гипертрофическая форма." w:value="гипертрофическая форма."/>
           </w:comboBox>
         </w:sdtPr>
-        <w:sdtEndPr/>
         <w:sdtContent>
           <w:r>
             <w:rPr>
@@ -901,7 +901,6 @@
             <w:listItem w:displayText="Узловой " w:value="Узловой "/>
           </w:dropDownList>
         </w:sdtPr>
-        <w:sdtEndPr/>
         <w:sdtContent>
           <w:r>
             <w:rPr>
@@ -971,7 +970,6 @@
             <w:listItem w:displayText="средней" w:value="средней"/>
           </w:comboBox>
         </w:sdtPr>
-        <w:sdtEndPr/>
         <w:sdtContent>
           <w:r>
             <w:rPr>
@@ -1051,7 +1049,6 @@
             <w:listItem w:displayText="OS" w:value="OS"/>
           </w:comboBox>
         </w:sdtPr>
-        <w:sdtEndPr/>
         <w:sdtContent>
           <w:r>
             <w:rPr>
@@ -1110,7 +1107,6 @@
             <w:listItem w:displayText="OS" w:value="OS"/>
           </w:comboBox>
         </w:sdtPr>
-        <w:sdtEndPr/>
         <w:sdtContent>
           <w:r>
             <w:rPr>
@@ -1178,7 +1174,27 @@
           <w:szCs w:val="28"/>
           <w:lang w:val="ru-RU"/>
         </w:rPr>
-        <w:t xml:space="preserve"> ретинопатия </w:t>
+        <w:t xml:space="preserve"> </w:t>
+      </w:r>
+      <w:proofErr w:type="spellStart"/>
+      <w:r>
+        <w:rPr>
+          <w:color w:val="17365D" w:themeColor="text2" w:themeShade="BF"/>
+          <w:sz w:val="28"/>
+          <w:szCs w:val="28"/>
+          <w:lang w:val="ru-RU"/>
+        </w:rPr>
+        <w:t>ретинопатия</w:t>
+      </w:r>
+      <w:proofErr w:type="spellEnd"/>
+      <w:r>
+        <w:rPr>
+          <w:color w:val="17365D" w:themeColor="text2" w:themeShade="BF"/>
+          <w:sz w:val="28"/>
+          <w:szCs w:val="28"/>
+          <w:lang w:val="ru-RU"/>
+        </w:rPr>
+        <w:t xml:space="preserve"> </w:t>
       </w:r>
       <w:sdt>
         <w:sdtPr>
@@ -1199,7 +1215,6 @@
             <w:listItem w:displayText="OS" w:value="OS"/>
           </w:comboBox>
         </w:sdtPr>
-        <w:sdtEndPr/>
         <w:sdtContent>
           <w:r>
             <w:rPr>
@@ -1374,8 +1389,8 @@
             <w:listItem w:displayText="Дисметаболическая" w:value="Дисметаболическая"/>
           </w:comboBox>
         </w:sdtPr>
-        <w:sdtEndPr/>
         <w:sdtContent>
+          <w:proofErr w:type="spellStart"/>
           <w:r>
             <w:rPr>
               <w:color w:val="0000FF"/>
@@ -1385,6 +1400,7 @@
             </w:rPr>
             <w:t>Дисциркуляторная</w:t>
           </w:r>
+          <w:proofErr w:type="spellEnd"/>
         </w:sdtContent>
       </w:sdt>
       <w:r>
@@ -1473,7 +1489,27 @@
           <w:szCs w:val="28"/>
           <w:lang w:val="ru-RU"/>
         </w:rPr>
-        <w:t>-невротический с-м, вестибуло-атактический с-м.  цереброастенический с-м, цефалгический с-м,</w:t>
+        <w:t xml:space="preserve">-невротический с-м, </w:t>
+      </w:r>
+      <w:proofErr w:type="spellStart"/>
+      <w:r>
+        <w:rPr>
+          <w:color w:val="0000FF"/>
+          <w:sz w:val="28"/>
+          <w:szCs w:val="28"/>
+          <w:lang w:val="ru-RU"/>
+        </w:rPr>
+        <w:t>вестибуло</w:t>
+      </w:r>
+      <w:proofErr w:type="spellEnd"/>
+      <w:r>
+        <w:rPr>
+          <w:color w:val="0000FF"/>
+          <w:sz w:val="28"/>
+          <w:szCs w:val="28"/>
+          <w:lang w:val="ru-RU"/>
+        </w:rPr>
+        <w:t>-атактический с-м.  цереброастенический с-м, цефалгический с-м,</w:t>
       </w:r>
     </w:p>
     <w:p>
@@ -1584,7 +1620,6 @@
             <w:listItem w:displayText="снижение " w:value="снижение "/>
           </w:dropDownList>
         </w:sdtPr>
-        <w:sdtEndPr/>
         <w:sdtContent>
           <w:r>
             <w:rPr>
@@ -1895,7 +1930,25 @@
           <w:szCs w:val="28"/>
           <w:lang w:val="ru-RU"/>
         </w:rPr>
-        <w:t xml:space="preserve"> эндокриндиспансера  </w:t>
+        <w:t xml:space="preserve"> </w:t>
+      </w:r>
+      <w:proofErr w:type="spellStart"/>
+      <w:r>
+        <w:rPr>
+          <w:sz w:val="28"/>
+          <w:szCs w:val="28"/>
+          <w:lang w:val="ru-RU"/>
+        </w:rPr>
+        <w:t>эндокриндиспансера</w:t>
+      </w:r>
+      <w:proofErr w:type="spellEnd"/>
+      <w:r>
+        <w:rPr>
+          <w:sz w:val="28"/>
+          <w:szCs w:val="28"/>
+          <w:lang w:val="ru-RU"/>
+        </w:rPr>
+        <w:t xml:space="preserve">  </w:t>
       </w:r>
       <w:r>
         <w:rPr>
@@ -3644,7 +3697,25 @@
           <w:szCs w:val="28"/>
           <w:lang w:val="ru-RU"/>
         </w:rPr>
-        <w:t xml:space="preserve"> Nа – </w:t>
+        <w:t xml:space="preserve"> </w:t>
+      </w:r>
+      <w:proofErr w:type="spellStart"/>
+      <w:r>
+        <w:rPr>
+          <w:sz w:val="28"/>
+          <w:szCs w:val="28"/>
+          <w:lang w:val="ru-RU"/>
+        </w:rPr>
+        <w:t>Nа</w:t>
+      </w:r>
+      <w:proofErr w:type="spellEnd"/>
+      <w:r>
+        <w:rPr>
+          <w:sz w:val="28"/>
+          <w:szCs w:val="28"/>
+          <w:lang w:val="ru-RU"/>
+        </w:rPr>
+        <w:t xml:space="preserve"> – </w:t>
       </w:r>
       <w:r>
         <w:rPr>
@@ -4088,7 +4159,23 @@
           <w:sz w:val="28"/>
           <w:lang w:val="ru-RU"/>
         </w:rPr>
-        <w:t xml:space="preserve">Суточная глюкозурия – </w:t>
+        <w:t xml:space="preserve">Суточная </w:t>
+      </w:r>
+      <w:proofErr w:type="spellStart"/>
+      <w:r>
+        <w:rPr>
+          <w:sz w:val="28"/>
+          <w:lang w:val="ru-RU"/>
+        </w:rPr>
+        <w:t>глюкозурия</w:t>
+      </w:r>
+      <w:proofErr w:type="spellEnd"/>
+      <w:r>
+        <w:rPr>
+          <w:sz w:val="28"/>
+          <w:lang w:val="ru-RU"/>
+        </w:rPr>
+        <w:t xml:space="preserve"> – </w:t>
       </w:r>
       <w:proofErr w:type="spellStart"/>
       <w:r>
@@ -4160,6 +4247,279 @@
         <w:t>сут</w:t>
       </w:r>
       <w:proofErr w:type="spellEnd"/>
+    </w:p>
+    <w:p>
+      <w:pPr>
+        <w:rPr>
+          <w:lang w:val="ru-RU"/>
+        </w:rPr>
+      </w:pPr>
+    </w:p>
+    <w:p>
+      <w:pPr>
+        <w:rPr>
+          <w:lang w:val="ru-RU"/>
+        </w:rPr>
+      </w:pPr>
+    </w:p>
+    <w:p>
+      <w:pPr>
+        <w:rPr>
+          <w:lang w:val="ru-RU"/>
+        </w:rPr>
+      </w:pPr>
+    </w:p>
+    <w:p>
+      <w:pPr>
+        <w:rPr>
+          <w:lang w:val="ru-RU"/>
+        </w:rPr>
+      </w:pPr>
+    </w:p>
+    <w:p>
+      <w:pPr>
+        <w:rPr>
+          <w:lang w:val="ru-RU"/>
+        </w:rPr>
+      </w:pPr>
+    </w:p>
+    <w:p>
+      <w:pPr>
+        <w:rPr>
+          <w:lang w:val="ru-RU"/>
+        </w:rPr>
+      </w:pPr>
+    </w:p>
+    <w:p>
+      <w:pPr>
+        <w:rPr>
+          <w:lang w:val="ru-RU"/>
+        </w:rPr>
+      </w:pPr>
+    </w:p>
+    <w:p>
+      <w:pPr>
+        <w:rPr>
+          <w:lang w:val="ru-RU"/>
+        </w:rPr>
+      </w:pPr>
+    </w:p>
+    <w:p>
+      <w:pPr>
+        <w:rPr>
+          <w:lang w:val="ru-RU"/>
+        </w:rPr>
+      </w:pPr>
+    </w:p>
+    <w:p>
+      <w:pPr>
+        <w:rPr>
+          <w:lang w:val="ru-RU"/>
+        </w:rPr>
+      </w:pPr>
+    </w:p>
+    <w:p>
+      <w:pPr>
+        <w:rPr>
+          <w:lang w:val="ru-RU"/>
+        </w:rPr>
+      </w:pPr>
+    </w:p>
+    <w:p>
+      <w:pPr>
+        <w:rPr>
+          <w:lang w:val="ru-RU"/>
+        </w:rPr>
+      </w:pPr>
+    </w:p>
+    <w:p>
+      <w:pPr>
+        <w:rPr>
+          <w:lang w:val="ru-RU"/>
+        </w:rPr>
+      </w:pPr>
+    </w:p>
+    <w:p>
+      <w:pPr>
+        <w:rPr>
+          <w:lang w:val="ru-RU"/>
+        </w:rPr>
+      </w:pPr>
+    </w:p>
+    <w:p>
+      <w:pPr>
+        <w:rPr>
+          <w:lang w:val="ru-RU"/>
+        </w:rPr>
+      </w:pPr>
+    </w:p>
+    <w:p>
+      <w:pPr>
+        <w:rPr>
+          <w:lang w:val="ru-RU"/>
+        </w:rPr>
+      </w:pPr>
+    </w:p>
+    <w:p>
+      <w:pPr>
+        <w:rPr>
+          <w:lang w:val="ru-RU"/>
+        </w:rPr>
+      </w:pPr>
+    </w:p>
+    <w:p>
+      <w:pPr>
+        <w:rPr>
+          <w:lang w:val="ru-RU"/>
+        </w:rPr>
+      </w:pPr>
+    </w:p>
+    <w:p>
+      <w:pPr>
+        <w:rPr>
+          <w:lang w:val="ru-RU"/>
+        </w:rPr>
+      </w:pPr>
+    </w:p>
+    <w:p>
+      <w:pPr>
+        <w:rPr>
+          <w:lang w:val="ru-RU"/>
+        </w:rPr>
+      </w:pPr>
+    </w:p>
+    <w:p>
+      <w:pPr>
+        <w:rPr>
+          <w:lang w:val="ru-RU"/>
+        </w:rPr>
+      </w:pPr>
+    </w:p>
+    <w:p>
+      <w:pPr>
+        <w:rPr>
+          <w:lang w:val="ru-RU"/>
+        </w:rPr>
+      </w:pPr>
+    </w:p>
+    <w:p>
+      <w:pPr>
+        <w:rPr>
+          <w:lang w:val="ru-RU"/>
+        </w:rPr>
+      </w:pPr>
+    </w:p>
+    <w:p>
+      <w:pPr>
+        <w:rPr>
+          <w:lang w:val="ru-RU"/>
+        </w:rPr>
+      </w:pPr>
+    </w:p>
+    <w:p>
+      <w:pPr>
+        <w:rPr>
+          <w:lang w:val="ru-RU"/>
+        </w:rPr>
+      </w:pPr>
+    </w:p>
+    <w:p>
+      <w:pPr>
+        <w:rPr>
+          <w:lang w:val="ru-RU"/>
+        </w:rPr>
+      </w:pPr>
+    </w:p>
+    <w:p>
+      <w:pPr>
+        <w:rPr>
+          <w:lang w:val="ru-RU"/>
+        </w:rPr>
+      </w:pPr>
+    </w:p>
+    <w:p>
+      <w:pPr>
+        <w:rPr>
+          <w:lang w:val="ru-RU"/>
+        </w:rPr>
+      </w:pPr>
+    </w:p>
+    <w:p>
+      <w:pPr>
+        <w:rPr>
+          <w:lang w:val="ru-RU"/>
+        </w:rPr>
+      </w:pPr>
+    </w:p>
+    <w:p>
+      <w:pPr>
+        <w:rPr>
+          <w:lang w:val="ru-RU"/>
+        </w:rPr>
+      </w:pPr>
+    </w:p>
+    <w:p>
+      <w:pPr>
+        <w:rPr>
+          <w:lang w:val="ru-RU"/>
+        </w:rPr>
+      </w:pPr>
+    </w:p>
+    <w:p>
+      <w:pPr>
+        <w:rPr>
+          <w:lang w:val="ru-RU"/>
+        </w:rPr>
+      </w:pPr>
+    </w:p>
+    <w:p>
+      <w:pPr>
+        <w:rPr>
+          <w:lang w:val="ru-RU"/>
+        </w:rPr>
+      </w:pPr>
+    </w:p>
+    <w:p>
+      <w:pPr>
+        <w:rPr>
+          <w:lang w:val="ru-RU"/>
+        </w:rPr>
+      </w:pPr>
+    </w:p>
+    <w:p>
+      <w:pPr>
+        <w:rPr>
+          <w:lang w:val="ru-RU"/>
+        </w:rPr>
+      </w:pPr>
+    </w:p>
+    <w:p>
+      <w:pPr>
+        <w:rPr>
+          <w:lang w:val="ru-RU"/>
+        </w:rPr>
+      </w:pPr>
+    </w:p>
+    <w:p>
+      <w:pPr>
+        <w:rPr>
+          <w:lang w:val="ru-RU"/>
+        </w:rPr>
+      </w:pPr>
+    </w:p>
+    <w:p>
+      <w:pPr>
+        <w:rPr>
+          <w:lang w:val="ru-RU"/>
+        </w:rPr>
+      </w:pPr>
+    </w:p>
+    <w:p>
+      <w:pPr>
+        <w:rPr>
+          <w:lang w:val="ru-RU"/>
+        </w:rPr>
+      </w:pPr>
     </w:p>
     <w:tbl>
       <w:tblPr>
@@ -4352,6 +4712,7 @@
                 <w:szCs w:val="28"/>
                 <w:lang w:val="ru-RU"/>
               </w:rPr>
+              <w:lastRenderedPageBreak/>
               <w:t>05.01</w:t>
             </w:r>
           </w:p>
@@ -4939,14 +5300,7 @@
           <w:sz w:val="28"/>
           <w:u w:val="single"/>
         </w:rPr>
-        <w:t>04.01.18</w:t>
-      </w:r>
-      <w:r>
-        <w:rPr>
-          <w:sz w:val="28"/>
-          <w:u w:val="single"/>
-        </w:rPr>
-        <w:t>Невропатолог</w:t>
+        <w:t>04.01.18Невропатолог</w:t>
       </w:r>
       <w:r>
         <w:rPr>
@@ -4961,7 +5315,7 @@
           </w:rPr>
           <w:id w:val="-1949923650"/>
           <w:placeholder>
-            <w:docPart w:val="DefaultPlaceholder_1082065159"/>
+            <w:docPart w:val="C3C12BCF6E474D64BEA658301E6C2630"/>
           </w:placeholder>
           <w:comboBox>
             <w:listItem w:value="Выберите элемент."/>
@@ -4969,11 +5323,11 @@
             <w:listItem w:displayText=" " w:value="  "/>
           </w:comboBox>
         </w:sdtPr>
-        <w:sdtEndPr/>
         <w:sdtContent>
           <w:r>
             <w:rPr>
               <w:sz w:val="28"/>
+              <w:lang w:val="ru-RU"/>
             </w:rPr>
             <w:t xml:space="preserve"> </w:t>
           </w:r>
@@ -5003,7 +5357,23 @@
           <w:sz w:val="28"/>
           <w:lang w:val="ru-RU"/>
         </w:rPr>
-        <w:t xml:space="preserve">сочетанного генеза, цереброастенический </w:t>
+        <w:t xml:space="preserve">сочетанного генеза, </w:t>
+      </w:r>
+      <w:proofErr w:type="spellStart"/>
+      <w:r>
+        <w:rPr>
+          <w:sz w:val="28"/>
+          <w:lang w:val="ru-RU"/>
+        </w:rPr>
+        <w:t>цереброастенический</w:t>
+      </w:r>
+      <w:proofErr w:type="spellEnd"/>
+      <w:r>
+        <w:rPr>
+          <w:sz w:val="28"/>
+          <w:lang w:val="ru-RU"/>
+        </w:rPr>
+        <w:t xml:space="preserve"> </w:t>
       </w:r>
       <w:proofErr w:type="gramStart"/>
       <w:r>
@@ -5019,7 +5389,23 @@
           <w:sz w:val="28"/>
           <w:lang w:val="ru-RU"/>
         </w:rPr>
-        <w:t xml:space="preserve"> с частыми паническими атаками, вестибуло-атактический с-м.  Патология МРТ,  амнезия </w:t>
+        <w:t xml:space="preserve"> с частыми паническими атаками, </w:t>
+      </w:r>
+      <w:proofErr w:type="spellStart"/>
+      <w:r>
+        <w:rPr>
+          <w:sz w:val="28"/>
+          <w:lang w:val="ru-RU"/>
+        </w:rPr>
+        <w:t>вестибуло</w:t>
+      </w:r>
+      <w:proofErr w:type="spellEnd"/>
+      <w:r>
+        <w:rPr>
+          <w:sz w:val="28"/>
+          <w:lang w:val="ru-RU"/>
+        </w:rPr>
+        <w:t xml:space="preserve">-атактический с-м.  Патология МРТ,  амнезия </w:t>
       </w:r>
       <w:proofErr w:type="gramStart"/>
       <w:r>
@@ -5035,23 +5421,299 @@
           <w:sz w:val="28"/>
           <w:lang w:val="ru-RU"/>
         </w:rPr>
-        <w:t xml:space="preserve"> ПА. ДДПП ШОП, вертеброгенная  цервикалгия ремитирующее течение. Диабетическая дистальная симметричная полинейропатия н/</w:t>
+        <w:t xml:space="preserve"> ПА. ДДПП ШОП, </w:t>
+      </w:r>
+      <w:proofErr w:type="spellStart"/>
+      <w:r>
+        <w:rPr>
+          <w:sz w:val="28"/>
+          <w:lang w:val="ru-RU"/>
+        </w:rPr>
+        <w:t>вертеброгенная</w:t>
+      </w:r>
+      <w:proofErr w:type="spellEnd"/>
+      <w:r>
+        <w:rPr>
+          <w:sz w:val="28"/>
+          <w:lang w:val="ru-RU"/>
+        </w:rPr>
+        <w:t xml:space="preserve">  </w:t>
+      </w:r>
+      <w:proofErr w:type="spellStart"/>
+      <w:r>
+        <w:rPr>
+          <w:sz w:val="28"/>
+          <w:lang w:val="ru-RU"/>
+        </w:rPr>
+        <w:t>цервикалгия</w:t>
+      </w:r>
+      <w:proofErr w:type="spellEnd"/>
+      <w:r>
+        <w:rPr>
+          <w:sz w:val="28"/>
+          <w:lang w:val="ru-RU"/>
+        </w:rPr>
+        <w:t xml:space="preserve"> ремитирующее течение. Диабетическая дистальная симметричная полинейропатия н/к, сенсомоторная форма (NSS 4, NDS 5). </w:t>
+      </w:r>
+    </w:p>
+    <w:p>
+      <w:pPr>
+        <w:ind w:left="-567"/>
+        <w:jc w:val="both"/>
+        <w:rPr>
+          <w:sz w:val="28"/>
+          <w:lang w:val="ru-RU"/>
+        </w:rPr>
+      </w:pPr>
+      <w:r>
+        <w:rPr>
+          <w:sz w:val="28"/>
+          <w:u w:val="single"/>
+          <w:lang w:val="ru-RU"/>
+        </w:rPr>
+        <w:t>19</w:t>
+      </w:r>
+      <w:r>
+        <w:rPr>
+          <w:sz w:val="28"/>
+          <w:u w:val="single"/>
+        </w:rPr>
+        <w:t>.01.18</w:t>
+      </w:r>
+      <w:r>
+        <w:rPr>
+          <w:sz w:val="28"/>
+          <w:u w:val="single"/>
+          <w:lang w:val="ru-RU"/>
+        </w:rPr>
+        <w:t xml:space="preserve"> </w:t>
+      </w:r>
+      <w:r>
+        <w:rPr>
+          <w:sz w:val="28"/>
+          <w:u w:val="single"/>
+        </w:rPr>
+        <w:t>Невропатоло</w:t>
       </w:r>
       <w:proofErr w:type="gramStart"/>
       <w:r>
         <w:rPr>
           <w:sz w:val="28"/>
-          <w:lang w:val="ru-RU"/>
-        </w:rPr>
-        <w:t>к</w:t>
-      </w:r>
+          <w:u w:val="single"/>
+        </w:rPr>
+        <w:t>г</w:t>
+      </w:r>
+      <w:r>
+        <w:rPr>
+          <w:sz w:val="28"/>
+          <w:u w:val="single"/>
+          <w:lang w:val="ru-RU"/>
+        </w:rPr>
+        <w:t>(</w:t>
+      </w:r>
+      <w:proofErr w:type="spellStart"/>
       <w:proofErr w:type="gramEnd"/>
       <w:r>
         <w:rPr>
           <w:sz w:val="28"/>
-          <w:lang w:val="ru-RU"/>
-        </w:rPr>
-        <w:t xml:space="preserve">, сенсомоторная форма (NSS 4, NDS 5). </w:t>
+          <w:u w:val="single"/>
+          <w:lang w:val="ru-RU"/>
+        </w:rPr>
+        <w:t>повторрно</w:t>
+      </w:r>
+      <w:proofErr w:type="spellEnd"/>
+      <w:r>
+        <w:rPr>
+          <w:sz w:val="28"/>
+          <w:u w:val="single"/>
+          <w:lang w:val="ru-RU"/>
+        </w:rPr>
+        <w:t>)</w:t>
+      </w:r>
+      <w:r>
+        <w:rPr>
+          <w:sz w:val="28"/>
+        </w:rPr>
+        <w:t xml:space="preserve">: </w:t>
+      </w:r>
+      <w:sdt>
+        <w:sdtPr>
+          <w:rPr>
+            <w:sz w:val="28"/>
+          </w:rPr>
+          <w:id w:val="1528374364"/>
+          <w:placeholder>
+            <w:docPart w:val="30703C76107745FAAFAA0A7DB5D544E1"/>
+          </w:placeholder>
+          <w:comboBox>
+            <w:listItem w:value="Выберите элемент."/>
+            <w:listItem w:displayText="На момент осмотра патологи со стороны ЦНС и ПНС нет." w:value="На момент осмотра патологи со стороны ЦНС и ПНС нет."/>
+            <w:listItem w:displayText=" " w:value="  "/>
+          </w:comboBox>
+        </w:sdtPr>
+        <w:sdtContent>
+          <w:r>
+            <w:rPr>
+              <w:sz w:val="28"/>
+              <w:lang w:val="ru-RU"/>
+            </w:rPr>
+            <w:t xml:space="preserve"> </w:t>
+          </w:r>
+        </w:sdtContent>
+      </w:sdt>
+      <w:r>
+        <w:rPr>
+          <w:sz w:val="28"/>
+        </w:rPr>
+        <w:t xml:space="preserve">ДЭП </w:t>
+      </w:r>
+      <w:r>
+        <w:rPr>
+          <w:sz w:val="28"/>
+          <w:lang w:val="ru-RU"/>
+        </w:rPr>
+        <w:t>II</w:t>
+      </w:r>
+      <w:r>
+        <w:rPr>
+          <w:sz w:val="28"/>
+        </w:rPr>
+        <w:t xml:space="preserve"> ст. </w:t>
+      </w:r>
+      <w:r>
+        <w:rPr>
+          <w:sz w:val="28"/>
+          <w:lang w:val="ru-RU"/>
+        </w:rPr>
+        <w:t>сочетанного генез</w:t>
+      </w:r>
+      <w:proofErr w:type="gramStart"/>
+      <w:r>
+        <w:rPr>
+          <w:sz w:val="28"/>
+          <w:lang w:val="ru-RU"/>
+        </w:rPr>
+        <w:t>а(</w:t>
+      </w:r>
+      <w:proofErr w:type="gramEnd"/>
+      <w:r>
+        <w:rPr>
+          <w:sz w:val="28"/>
+          <w:lang w:val="ru-RU"/>
+        </w:rPr>
+        <w:t xml:space="preserve">сосудистая, </w:t>
+      </w:r>
+      <w:proofErr w:type="spellStart"/>
+      <w:r>
+        <w:rPr>
+          <w:sz w:val="28"/>
+          <w:lang w:val="ru-RU"/>
+        </w:rPr>
+        <w:t>потстравматическая</w:t>
+      </w:r>
+      <w:proofErr w:type="spellEnd"/>
+      <w:r>
+        <w:rPr>
+          <w:sz w:val="28"/>
+          <w:lang w:val="ru-RU"/>
+        </w:rPr>
+        <w:t xml:space="preserve">) </w:t>
+      </w:r>
+      <w:proofErr w:type="spellStart"/>
+      <w:r>
+        <w:rPr>
+          <w:sz w:val="28"/>
+          <w:lang w:val="ru-RU"/>
+        </w:rPr>
+        <w:t>Авраженный</w:t>
+      </w:r>
+      <w:proofErr w:type="spellEnd"/>
+      <w:r>
+        <w:rPr>
+          <w:sz w:val="28"/>
+          <w:lang w:val="ru-RU"/>
+        </w:rPr>
+        <w:t xml:space="preserve">  церебрастенический  с-м с частыми паническими атаками  </w:t>
+      </w:r>
+      <w:proofErr w:type="spellStart"/>
+      <w:r>
+        <w:rPr>
+          <w:sz w:val="28"/>
+          <w:lang w:val="ru-RU"/>
+        </w:rPr>
+        <w:t>вестиубло-ааткический</w:t>
+      </w:r>
+      <w:proofErr w:type="spellEnd"/>
+      <w:r>
+        <w:rPr>
+          <w:sz w:val="28"/>
+          <w:lang w:val="ru-RU"/>
+        </w:rPr>
+        <w:t xml:space="preserve"> с-м, </w:t>
+      </w:r>
+      <w:proofErr w:type="spellStart"/>
+      <w:r>
+        <w:rPr>
+          <w:sz w:val="28"/>
+          <w:lang w:val="ru-RU"/>
+        </w:rPr>
+        <w:t>паологи</w:t>
+      </w:r>
+      <w:proofErr w:type="spellEnd"/>
+      <w:r>
+        <w:rPr>
+          <w:sz w:val="28"/>
+          <w:lang w:val="ru-RU"/>
+        </w:rPr>
+        <w:t xml:space="preserve"> МАГ, Аплазия правой ПА. ДДПП ШОП </w:t>
+      </w:r>
+      <w:proofErr w:type="spellStart"/>
+      <w:r>
+        <w:rPr>
+          <w:sz w:val="28"/>
+          <w:lang w:val="ru-RU"/>
+        </w:rPr>
+        <w:t>вертеброегнная</w:t>
+      </w:r>
+      <w:proofErr w:type="spellEnd"/>
+      <w:r>
+        <w:rPr>
+          <w:sz w:val="28"/>
+          <w:lang w:val="ru-RU"/>
+        </w:rPr>
+        <w:t xml:space="preserve"> </w:t>
+      </w:r>
+      <w:proofErr w:type="spellStart"/>
+      <w:r>
+        <w:rPr>
+          <w:sz w:val="28"/>
+          <w:lang w:val="ru-RU"/>
+        </w:rPr>
+        <w:t>цекокраниалгия</w:t>
+      </w:r>
+      <w:proofErr w:type="spellEnd"/>
+      <w:r>
+        <w:rPr>
+          <w:sz w:val="28"/>
+          <w:lang w:val="ru-RU"/>
+        </w:rPr>
+        <w:t>, ремитирующее течение в ст. обострения</w:t>
+      </w:r>
+      <w:proofErr w:type="gramStart"/>
+      <w:r>
+        <w:rPr>
+          <w:sz w:val="28"/>
+          <w:lang w:val="ru-RU"/>
+        </w:rPr>
+        <w:t xml:space="preserve"> .</w:t>
+      </w:r>
+      <w:proofErr w:type="gramEnd"/>
+      <w:r>
+        <w:rPr>
+          <w:sz w:val="28"/>
+          <w:lang w:val="ru-RU"/>
+        </w:rPr>
+        <w:t xml:space="preserve"> Диабетическая дистальная симметричная полинейропатия н/к, сенсомоторная форма (NSS 7, NDS 6), </w:t>
       </w:r>
     </w:p>
     <w:p>
@@ -5293,7 +5955,6 @@
             <w:listItem w:displayText="повышен." w:value="повышен."/>
           </w:comboBox>
         </w:sdtPr>
-        <w:sdtEndPr/>
         <w:sdtContent>
           <w:r>
             <w:rPr>
@@ -5419,6 +6080,411 @@
           <w:lang w:val="ru-RU"/>
         </w:rPr>
         <w:t xml:space="preserve"> СН 1. </w:t>
+      </w:r>
+    </w:p>
+    <w:p>
+      <w:pPr>
+        <w:ind w:left="-567"/>
+        <w:jc w:val="both"/>
+        <w:rPr>
+          <w:sz w:val="28"/>
+          <w:lang w:val="ru-RU"/>
+        </w:rPr>
+      </w:pPr>
+      <w:r>
+        <w:rPr>
+          <w:sz w:val="28"/>
+          <w:u w:val="single"/>
+          <w:lang w:val="ru-RU"/>
+        </w:rPr>
+        <w:t>Рек</w:t>
+      </w:r>
+      <w:r>
+        <w:rPr>
+          <w:sz w:val="28"/>
+          <w:lang w:val="ru-RU"/>
+        </w:rPr>
+        <w:t xml:space="preserve">омендовано: </w:t>
+      </w:r>
+      <w:proofErr w:type="spellStart"/>
+      <w:r>
+        <w:rPr>
+          <w:sz w:val="28"/>
+          <w:lang w:val="ru-RU"/>
+        </w:rPr>
+        <w:t>ЭхокА</w:t>
+      </w:r>
+      <w:proofErr w:type="spellEnd"/>
+      <w:proofErr w:type="gramStart"/>
+      <w:r>
+        <w:rPr>
+          <w:sz w:val="28"/>
+          <w:lang w:val="ru-RU"/>
+        </w:rPr>
+        <w:t xml:space="preserve"> ,</w:t>
+      </w:r>
+      <w:proofErr w:type="gramEnd"/>
+      <w:r>
+        <w:rPr>
+          <w:sz w:val="28"/>
+          <w:lang w:val="ru-RU"/>
+        </w:rPr>
+        <w:t xml:space="preserve"> </w:t>
+      </w:r>
+      <w:proofErr w:type="spellStart"/>
+      <w:r>
+        <w:rPr>
+          <w:sz w:val="28"/>
+          <w:lang w:val="ru-RU"/>
+        </w:rPr>
+        <w:t>индопамид</w:t>
+      </w:r>
+      <w:proofErr w:type="spellEnd"/>
+      <w:r>
+        <w:rPr>
+          <w:sz w:val="28"/>
+          <w:lang w:val="ru-RU"/>
+        </w:rPr>
+        <w:t xml:space="preserve"> 2,5 мг утром.</w:t>
+      </w:r>
+    </w:p>
+    <w:p>
+      <w:pPr>
+        <w:ind w:left="-567"/>
+        <w:jc w:val="both"/>
+        <w:rPr>
+          <w:sz w:val="28"/>
+          <w:lang w:val="ru-RU"/>
+        </w:rPr>
+      </w:pPr>
+      <w:r>
+        <w:rPr>
+          <w:sz w:val="28"/>
+          <w:lang w:val="ru-RU"/>
+        </w:rPr>
+        <w:t xml:space="preserve">19.03.18 кардиолог: СНС 1 </w:t>
+      </w:r>
+      <w:r>
+        <w:rPr>
+          <w:sz w:val="28"/>
+          <w:lang w:val="ru-RU"/>
+        </w:rPr>
+        <w:t xml:space="preserve">Симптоматическая артериальная </w:t>
+      </w:r>
+      <w:r>
+        <w:rPr>
+          <w:sz w:val="28"/>
+          <w:lang w:val="ru-RU"/>
+        </w:rPr>
+        <w:t xml:space="preserve">гипертензия. Метаболическая </w:t>
+      </w:r>
+      <w:proofErr w:type="spellStart"/>
+      <w:r>
+        <w:rPr>
+          <w:sz w:val="28"/>
+          <w:lang w:val="ru-RU"/>
+        </w:rPr>
+        <w:t>кардиомапатия</w:t>
+      </w:r>
+      <w:proofErr w:type="spellEnd"/>
+      <w:r>
+        <w:rPr>
+          <w:sz w:val="28"/>
+          <w:lang w:val="ru-RU"/>
+        </w:rPr>
+        <w:t xml:space="preserve">  СН-1. Рекомендовано: 1) УЗДЦ БЦА; 2)</w:t>
+      </w:r>
+      <w:r>
+        <w:rPr>
+          <w:sz w:val="28"/>
+          <w:lang w:val="ru-RU"/>
+        </w:rPr>
+        <w:t xml:space="preserve"> </w:t>
+      </w:r>
+      <w:proofErr w:type="spellStart"/>
+      <w:r>
+        <w:rPr>
+          <w:sz w:val="28"/>
+          <w:lang w:val="ru-RU"/>
+        </w:rPr>
+        <w:t>холтер</w:t>
+      </w:r>
+      <w:proofErr w:type="gramStart"/>
+      <w:r>
+        <w:rPr>
+          <w:sz w:val="28"/>
+          <w:lang w:val="ru-RU"/>
+        </w:rPr>
+        <w:t>.м</w:t>
+      </w:r>
+      <w:proofErr w:type="gramEnd"/>
+      <w:r>
+        <w:rPr>
+          <w:sz w:val="28"/>
+          <w:lang w:val="ru-RU"/>
+        </w:rPr>
+        <w:t>ониторир.АД</w:t>
+      </w:r>
+      <w:proofErr w:type="spellEnd"/>
+      <w:r>
+        <w:rPr>
+          <w:sz w:val="28"/>
+          <w:lang w:val="ru-RU"/>
+        </w:rPr>
+        <w:t>.</w:t>
+      </w:r>
+    </w:p>
+    <w:p>
+      <w:pPr>
+        <w:ind w:left="-567"/>
+        <w:jc w:val="both"/>
+        <w:rPr>
+          <w:sz w:val="28"/>
+          <w:lang w:val="ru-RU"/>
+        </w:rPr>
+      </w:pPr>
+      <w:r>
+        <w:rPr>
+          <w:sz w:val="28"/>
+          <w:lang w:val="ru-RU"/>
+        </w:rPr>
+        <w:t>09.01.18 доцент каф</w:t>
+      </w:r>
+      <w:proofErr w:type="gramStart"/>
+      <w:r>
+        <w:rPr>
+          <w:sz w:val="28"/>
+          <w:lang w:val="ru-RU"/>
+        </w:rPr>
+        <w:t>.</w:t>
+      </w:r>
+      <w:proofErr w:type="gramEnd"/>
+      <w:r>
+        <w:rPr>
+          <w:sz w:val="28"/>
+          <w:lang w:val="ru-RU"/>
+        </w:rPr>
+        <w:t xml:space="preserve"> </w:t>
+      </w:r>
+      <w:proofErr w:type="spellStart"/>
+      <w:proofErr w:type="gramStart"/>
+      <w:r>
+        <w:rPr>
+          <w:sz w:val="28"/>
+          <w:lang w:val="ru-RU"/>
+        </w:rPr>
+        <w:t>в</w:t>
+      </w:r>
+      <w:proofErr w:type="gramEnd"/>
+      <w:r>
+        <w:rPr>
+          <w:sz w:val="28"/>
+          <w:lang w:val="ru-RU"/>
+        </w:rPr>
+        <w:t>нутр</w:t>
+      </w:r>
+      <w:proofErr w:type="spellEnd"/>
+      <w:r>
+        <w:rPr>
+          <w:sz w:val="28"/>
+          <w:lang w:val="ru-RU"/>
+        </w:rPr>
+        <w:t xml:space="preserve"> боле-1, </w:t>
+      </w:r>
+      <w:proofErr w:type="spellStart"/>
+      <w:r>
+        <w:rPr>
+          <w:sz w:val="28"/>
+          <w:lang w:val="ru-RU"/>
+        </w:rPr>
+        <w:t>кмн</w:t>
+      </w:r>
+      <w:proofErr w:type="spellEnd"/>
+      <w:r>
+        <w:rPr>
+          <w:sz w:val="28"/>
+          <w:lang w:val="ru-RU"/>
+        </w:rPr>
+        <w:t xml:space="preserve"> </w:t>
+      </w:r>
+      <w:proofErr w:type="spellStart"/>
+      <w:r>
+        <w:rPr>
+          <w:sz w:val="28"/>
+          <w:lang w:val="ru-RU"/>
+        </w:rPr>
+        <w:t>СОловбюк</w:t>
+      </w:r>
+      <w:proofErr w:type="spellEnd"/>
+      <w:r>
+        <w:rPr>
+          <w:sz w:val="28"/>
+          <w:lang w:val="ru-RU"/>
+        </w:rPr>
+        <w:t xml:space="preserve"> А.О: </w:t>
+      </w:r>
+    </w:p>
+    <w:p>
+      <w:pPr>
+        <w:ind w:left="-567"/>
+        <w:jc w:val="both"/>
+        <w:rPr>
+          <w:sz w:val="28"/>
+          <w:lang w:val="ru-RU"/>
+        </w:rPr>
+      </w:pPr>
+      <w:r>
+        <w:rPr>
+          <w:sz w:val="28"/>
+          <w:lang w:val="ru-RU"/>
+        </w:rPr>
+        <w:t>Сахарный диабет, тип</w:t>
+      </w:r>
+      <w:proofErr w:type="gramStart"/>
+      <w:r>
+        <w:rPr>
+          <w:sz w:val="28"/>
+          <w:lang w:val="ru-RU"/>
+        </w:rPr>
+        <w:t>2</w:t>
+      </w:r>
+      <w:proofErr w:type="gramEnd"/>
+      <w:r>
+        <w:rPr>
+          <w:sz w:val="28"/>
+          <w:lang w:val="ru-RU"/>
+        </w:rPr>
+        <w:t xml:space="preserve">, средней тяжести, впервые выявлений. </w:t>
+      </w:r>
+    </w:p>
+    <w:p>
+      <w:pPr>
+        <w:ind w:left="-567"/>
+        <w:jc w:val="both"/>
+        <w:rPr>
+          <w:sz w:val="28"/>
+          <w:lang w:val="ru-RU"/>
+        </w:rPr>
+      </w:pPr>
+      <w:r>
+        <w:rPr>
+          <w:sz w:val="28"/>
+          <w:lang w:val="ru-RU"/>
+        </w:rPr>
+        <w:t>Диабетическая дистальная симметричная полинейропатия н/к, сенсомоторная форма (NSS 7, NDS 6),  хронический</w:t>
+      </w:r>
+      <w:proofErr w:type="gramStart"/>
+      <w:r>
+        <w:rPr>
+          <w:sz w:val="28"/>
+          <w:lang w:val="ru-RU"/>
+        </w:rPr>
+        <w:t xml:space="preserve"> ,</w:t>
+      </w:r>
+      <w:proofErr w:type="gramEnd"/>
+      <w:r>
+        <w:rPr>
+          <w:sz w:val="28"/>
+          <w:lang w:val="ru-RU"/>
+        </w:rPr>
+        <w:t xml:space="preserve">    течение</w:t>
+      </w:r>
+    </w:p>
+    <w:p>
+      <w:pPr>
+        <w:ind w:left="-567"/>
+        <w:jc w:val="both"/>
+        <w:rPr>
+          <w:color w:val="E36C0A" w:themeColor="accent6" w:themeShade="BF"/>
+          <w:sz w:val="28"/>
+          <w:szCs w:val="28"/>
+          <w:lang w:val="ru-RU"/>
+        </w:rPr>
+      </w:pPr>
+      <w:r>
+        <w:rPr>
+          <w:color w:val="E36C0A" w:themeColor="accent6" w:themeShade="BF"/>
+          <w:sz w:val="28"/>
+          <w:szCs w:val="28"/>
+          <w:lang w:val="ru-RU"/>
+        </w:rPr>
+        <w:t xml:space="preserve">Ожирение </w:t>
+      </w:r>
+      <w:proofErr w:type="gramStart"/>
+      <w:r>
+        <w:rPr>
+          <w:color w:val="E36C0A" w:themeColor="accent6" w:themeShade="BF"/>
+          <w:sz w:val="28"/>
+          <w:szCs w:val="28"/>
+          <w:lang w:val="ru-RU"/>
+        </w:rPr>
+        <w:t>Ш</w:t>
+      </w:r>
+      <w:proofErr w:type="gramEnd"/>
+      <w:r>
+        <w:rPr>
+          <w:color w:val="E36C0A" w:themeColor="accent6" w:themeShade="BF"/>
+          <w:sz w:val="28"/>
+          <w:szCs w:val="28"/>
+          <w:lang w:val="ru-RU"/>
+        </w:rPr>
+        <w:t xml:space="preserve"> </w:t>
+      </w:r>
+      <w:r>
+        <w:rPr>
+          <w:color w:val="E36C0A" w:themeColor="accent6" w:themeShade="BF"/>
+          <w:sz w:val="28"/>
+          <w:szCs w:val="28"/>
+          <w:lang w:val="ru-RU"/>
+        </w:rPr>
+        <w:t xml:space="preserve"> ст. (ИМТ </w:t>
+      </w:r>
+      <w:r>
+        <w:rPr>
+          <w:color w:val="E36C0A" w:themeColor="accent6" w:themeShade="BF"/>
+          <w:sz w:val="28"/>
+          <w:szCs w:val="28"/>
+          <w:lang w:val="ru-RU"/>
+        </w:rPr>
+        <w:t>42</w:t>
+      </w:r>
+      <w:r>
+        <w:rPr>
+          <w:color w:val="E36C0A" w:themeColor="accent6" w:themeShade="BF"/>
+          <w:sz w:val="28"/>
+          <w:szCs w:val="28"/>
+          <w:lang w:val="ru-RU"/>
+        </w:rPr>
+        <w:t xml:space="preserve">кг/м2) </w:t>
+      </w:r>
+      <w:proofErr w:type="spellStart"/>
+      <w:r>
+        <w:rPr>
+          <w:color w:val="E36C0A" w:themeColor="accent6" w:themeShade="BF"/>
+          <w:sz w:val="28"/>
+          <w:szCs w:val="28"/>
+          <w:lang w:val="ru-RU"/>
+        </w:rPr>
+        <w:t>алим</w:t>
+      </w:r>
+      <w:proofErr w:type="spellEnd"/>
+      <w:r>
+        <w:rPr>
+          <w:color w:val="E36C0A" w:themeColor="accent6" w:themeShade="BF"/>
+          <w:sz w:val="28"/>
+          <w:szCs w:val="28"/>
+          <w:lang w:val="ru-RU"/>
+        </w:rPr>
+        <w:t xml:space="preserve">.-конституционального генеза, стабильное течение.  </w:t>
+      </w:r>
+      <w:r>
+        <w:rPr>
+          <w:color w:val="E36C0A" w:themeColor="accent6" w:themeShade="BF"/>
+          <w:sz w:val="28"/>
+          <w:szCs w:val="28"/>
+          <w:lang w:val="ru-RU"/>
+        </w:rPr>
+        <w:t xml:space="preserve"> Гипертоническая болезнь II стадии 2 степени. </w:t>
       </w:r>
     </w:p>
     <w:p>
@@ -5486,7 +6552,6 @@
             <w:listItem w:displayText="Хирургической  патологии  в данной момент нет." w:value="Хирургической  патологии  в данной момент нет."/>
           </w:comboBox>
         </w:sdtPr>
-        <w:sdtEndPr/>
         <w:sdtContent>
           <w:r>
             <w:rPr>
@@ -5609,7 +6674,6 @@
             <w:listItem w:displayText="в пределах  возрастной нормы" w:value="в пределах  возрастной нормы"/>
           </w:comboBox>
         </w:sdtPr>
-        <w:sdtEndPr/>
         <w:sdtContent>
           <w:r>
             <w:rPr>
@@ -5658,7 +6722,6 @@
             <w:listItem w:displayText="не изменен." w:value="не изменен."/>
           </w:comboBox>
         </w:sdtPr>
-        <w:sdtEndPr/>
         <w:sdtContent>
           <w:r>
             <w:rPr>
@@ -5676,7 +6739,25 @@
           <w:szCs w:val="20"/>
           <w:lang w:val="ru-RU"/>
         </w:rPr>
-        <w:t xml:space="preserve"> Тонус артерий среднего и мелкого калибра н/к </w:t>
+        <w:t xml:space="preserve"> Тонус артерий среднего и мелкого калибра н/</w:t>
+      </w:r>
+      <w:proofErr w:type="gramStart"/>
+      <w:r>
+        <w:rPr>
+          <w:sz w:val="28"/>
+          <w:szCs w:val="20"/>
+          <w:lang w:val="ru-RU"/>
+        </w:rPr>
+        <w:t>к</w:t>
+      </w:r>
+      <w:proofErr w:type="gramEnd"/>
+      <w:r>
+        <w:rPr>
+          <w:sz w:val="28"/>
+          <w:szCs w:val="20"/>
+          <w:lang w:val="ru-RU"/>
+        </w:rPr>
+        <w:t xml:space="preserve"> </w:t>
       </w:r>
       <w:sdt>
         <w:sdtPr>
@@ -5693,7 +6774,6 @@
             <w:listItem w:displayText="в пределах  возрастной нормы" w:value="в пределах  возрастной нормы"/>
           </w:comboBox>
         </w:sdtPr>
-        <w:sdtEndPr/>
         <w:sdtContent>
           <w:r>
             <w:rPr>
@@ -5744,7 +6824,6 @@
             <w:listItem w:displayText="в пределах  возрастной нормы" w:value="в пределах  возрастной нормы"/>
           </w:comboBox>
         </w:sdtPr>
-        <w:sdtEndPr/>
         <w:sdtContent>
           <w:r>
             <w:rPr>
@@ -5999,14 +7078,7 @@
           <w:sz w:val="28"/>
           <w:lang w:val="ru-RU"/>
         </w:rPr>
-        <w:t xml:space="preserve"> Эхоструктура крупнозернистая,  </w:t>
-      </w:r>
-      <w:r>
-        <w:rPr>
-          <w:sz w:val="28"/>
-          <w:lang w:val="ru-RU"/>
-        </w:rPr>
-        <w:t xml:space="preserve">несколько </w:t>
+        <w:t xml:space="preserve"> Эхоструктура </w:t>
       </w:r>
       <w:proofErr w:type="gramStart"/>
       <w:r>
@@ -6014,7 +7086,22 @@
           <w:sz w:val="28"/>
           <w:lang w:val="ru-RU"/>
         </w:rPr>
-        <w:t>не</w:t>
+        <w:t>крупнозернистая</w:t>
+      </w:r>
+      <w:proofErr w:type="gramEnd"/>
+      <w:r>
+        <w:rPr>
+          <w:sz w:val="28"/>
+          <w:lang w:val="ru-RU"/>
+        </w:rPr>
+        <w:t xml:space="preserve">,  </w:t>
+      </w:r>
+      <w:r>
+        <w:rPr>
+          <w:sz w:val="28"/>
+          <w:lang w:val="ru-RU"/>
+        </w:rPr>
+        <w:t>несколько не</w:t>
       </w:r>
       <w:r>
         <w:rPr>
@@ -6023,7 +7110,6 @@
         </w:rPr>
         <w:t>однородная</w:t>
       </w:r>
-      <w:proofErr w:type="gramEnd"/>
       <w:r>
         <w:rPr>
           <w:sz w:val="28"/>
@@ -6228,7 +7314,87 @@
           <w:sz w:val="28"/>
           <w:lang w:val="ru-RU"/>
         </w:rPr>
-        <w:t>, нейромидин, вальсакор, тиоцетам, диаформин, эналаприл, индапрес, карведилол, витаксон, нуклео ЦМФ, диалипон, т-</w:t>
+        <w:t xml:space="preserve">, </w:t>
+      </w:r>
+      <w:proofErr w:type="spellStart"/>
+      <w:r>
+        <w:rPr>
+          <w:sz w:val="28"/>
+          <w:lang w:val="ru-RU"/>
+        </w:rPr>
+        <w:t>нейромидин</w:t>
+      </w:r>
+      <w:proofErr w:type="spellEnd"/>
+      <w:r>
+        <w:rPr>
+          <w:sz w:val="28"/>
+          <w:lang w:val="ru-RU"/>
+        </w:rPr>
+        <w:t xml:space="preserve">, </w:t>
+      </w:r>
+      <w:proofErr w:type="spellStart"/>
+      <w:r>
+        <w:rPr>
+          <w:sz w:val="28"/>
+          <w:lang w:val="ru-RU"/>
+        </w:rPr>
+        <w:t>вальсакор</w:t>
+      </w:r>
+      <w:proofErr w:type="spellEnd"/>
+      <w:r>
+        <w:rPr>
+          <w:sz w:val="28"/>
+          <w:lang w:val="ru-RU"/>
+        </w:rPr>
+        <w:t xml:space="preserve">, </w:t>
+      </w:r>
+      <w:proofErr w:type="spellStart"/>
+      <w:r>
+        <w:rPr>
+          <w:sz w:val="28"/>
+          <w:lang w:val="ru-RU"/>
+        </w:rPr>
+        <w:t>тиоцетам</w:t>
+      </w:r>
+      <w:proofErr w:type="spellEnd"/>
+      <w:r>
+        <w:rPr>
+          <w:sz w:val="28"/>
+          <w:lang w:val="ru-RU"/>
+        </w:rPr>
+        <w:t xml:space="preserve">, диаформин, эналаприл, индапрес, карведилол, витаксон, </w:t>
+      </w:r>
+      <w:proofErr w:type="spellStart"/>
+      <w:r>
+        <w:rPr>
+          <w:sz w:val="28"/>
+          <w:lang w:val="ru-RU"/>
+        </w:rPr>
+        <w:t>нуклео</w:t>
+      </w:r>
+      <w:proofErr w:type="spellEnd"/>
+      <w:r>
+        <w:rPr>
+          <w:sz w:val="28"/>
+          <w:lang w:val="ru-RU"/>
+        </w:rPr>
+        <w:t xml:space="preserve"> ЦМФ, </w:t>
+      </w:r>
+      <w:proofErr w:type="spellStart"/>
+      <w:r>
+        <w:rPr>
+          <w:sz w:val="28"/>
+          <w:lang w:val="ru-RU"/>
+        </w:rPr>
+        <w:t>диалипон</w:t>
+      </w:r>
+      <w:proofErr w:type="spellEnd"/>
+      <w:r>
+        <w:rPr>
+          <w:sz w:val="28"/>
+          <w:lang w:val="ru-RU"/>
+        </w:rPr>
+        <w:t>, т-</w:t>
       </w:r>
       <w:proofErr w:type="spellStart"/>
       <w:r>
@@ -6320,7 +7486,6 @@
             <w:listItem w:displayText="Согласно клинического протокола и на основании приказа УЗО от 14.06.12 №355, приказа ЛПУ от 27.02.17 №81-з комиссионно, больной переведен на  " w:value="Согласно клинического протокола и на основании приказа УЗО от 14.06.12 №355, приказа ЛПУ от 27.02.17 №81-з комиссионно, больной переведен на  "/>
           </w:dropDownList>
         </w:sdtPr>
-        <w:sdtEndPr/>
         <w:sdtContent>
           <w:r>
             <w:rPr>
@@ -6583,7 +7748,35 @@
         <w:rPr>
           <w:lang w:val="ru-RU"/>
         </w:rPr>
-        <w:t xml:space="preserve">Инсуман Базал, Инсуман Рапид, </w:t>
+        <w:t xml:space="preserve">Инсуман </w:t>
+      </w:r>
+      <w:proofErr w:type="spellStart"/>
+      <w:r>
+        <w:rPr>
+          <w:lang w:val="ru-RU"/>
+        </w:rPr>
+        <w:t>Базал</w:t>
+      </w:r>
+      <w:proofErr w:type="spellEnd"/>
+      <w:r>
+        <w:rPr>
+          <w:lang w:val="ru-RU"/>
+        </w:rPr>
+        <w:t xml:space="preserve">, </w:t>
+      </w:r>
+      <w:proofErr w:type="spellStart"/>
+      <w:r>
+        <w:rPr>
+          <w:lang w:val="ru-RU"/>
+        </w:rPr>
+        <w:t>Инсуман</w:t>
+      </w:r>
+      <w:proofErr w:type="spellEnd"/>
+      <w:r>
+        <w:rPr>
+          <w:lang w:val="ru-RU"/>
+        </w:rPr>
+        <w:t xml:space="preserve"> Рапид, </w:t>
       </w:r>
       <w:proofErr w:type="spellStart"/>
       <w:r>
@@ -6703,7 +7896,21 @@
         <w:rPr>
           <w:lang w:val="ru-RU"/>
         </w:rPr>
-        <w:t xml:space="preserve">(диаглизид МR) </w:t>
+        <w:t>(</w:t>
+      </w:r>
+      <w:proofErr w:type="spellStart"/>
+      <w:r>
+        <w:rPr>
+          <w:lang w:val="ru-RU"/>
+        </w:rPr>
+        <w:t>диаглизид</w:t>
+      </w:r>
+      <w:proofErr w:type="spellEnd"/>
+      <w:r>
+        <w:rPr>
+          <w:lang w:val="ru-RU"/>
+        </w:rPr>
+        <w:t xml:space="preserve"> МR) </w:t>
       </w:r>
       <w:r>
         <w:rPr>
@@ -6720,12 +7927,14 @@
           <w:lang w:val="ru-RU"/>
         </w:rPr>
       </w:pPr>
+      <w:proofErr w:type="spellStart"/>
       <w:r>
         <w:rPr>
           <w:lang w:val="ru-RU"/>
         </w:rPr>
         <w:t>диапирид</w:t>
       </w:r>
+      <w:proofErr w:type="spellEnd"/>
       <w:r>
         <w:rPr>
           <w:lang w:val="ru-RU"/>
@@ -6909,14 +8118,15 @@
             <w:listItem w:displayText="протеинурии" w:value="протеинурии"/>
           </w:comboBox>
         </w:sdtPr>
-        <w:sdtEndPr/>
         <w:sdtContent>
+          <w:proofErr w:type="spellStart"/>
           <w:r>
             <w:rPr>
               <w:lang w:val="ru-RU"/>
             </w:rPr>
             <w:t>микроальбуминурии</w:t>
           </w:r>
+          <w:proofErr w:type="spellEnd"/>
         </w:sdtContent>
       </w:sdt>
       <w:r>
@@ -7061,27 +8271,41 @@
         <w:rPr>
           <w:lang w:val="ru-RU"/>
         </w:rPr>
-        <w:t xml:space="preserve">Круглогодично сосудистая терапия: вазонит или </w:t>
+        <w:t xml:space="preserve">Круглогодично сосудистая терапия: </w:t>
       </w:r>
       <w:proofErr w:type="spellStart"/>
       <w:r>
         <w:rPr>
           <w:lang w:val="ru-RU"/>
         </w:rPr>
+        <w:t>вазонит</w:t>
+      </w:r>
+      <w:proofErr w:type="spellEnd"/>
+      <w:r>
+        <w:rPr>
+          <w:lang w:val="ru-RU"/>
+        </w:rPr>
+        <w:t xml:space="preserve"> или </w:t>
+      </w:r>
+      <w:proofErr w:type="spellStart"/>
+      <w:r>
+        <w:rPr>
+          <w:lang w:val="ru-RU"/>
+        </w:rPr>
         <w:t>а</w:t>
       </w:r>
       <w:r>
         <w:rPr>
           <w:lang w:val="ru-RU"/>
         </w:rPr>
-        <w:t>гапурин</w:t>
+        <w:t>гапурин-ретард</w:t>
       </w:r>
       <w:proofErr w:type="spellEnd"/>
       <w:r>
         <w:rPr>
           <w:lang w:val="ru-RU"/>
         </w:rPr>
-        <w:t xml:space="preserve">-ретард  1т.*2 р. 1 мес. </w:t>
+        <w:t xml:space="preserve">  1т.*2 р. 1 мес. </w:t>
       </w:r>
       <w:r>
         <w:rPr>
@@ -7168,7 +8392,6 @@
             <w:listItem w:displayText="С нефропротекторной целью:" w:value="С нефропротекторной целью:"/>
           </w:comboBox>
         </w:sdtPr>
-        <w:sdtEndPr/>
         <w:sdtContent>
           <w:r>
             <w:rPr>
@@ -7194,7 +8417,21 @@
         <w:rPr>
           <w:lang w:val="ru-RU"/>
         </w:rPr>
-        <w:t xml:space="preserve"> индапрес (</w:t>
+        <w:t xml:space="preserve"> </w:t>
+      </w:r>
+      <w:proofErr w:type="spellStart"/>
+      <w:r>
+        <w:rPr>
+          <w:lang w:val="ru-RU"/>
+        </w:rPr>
+        <w:t>индапрес</w:t>
+      </w:r>
+      <w:proofErr w:type="spellEnd"/>
+      <w:r>
+        <w:rPr>
+          <w:lang w:val="ru-RU"/>
+        </w:rPr>
+        <w:t xml:space="preserve"> (</w:t>
       </w:r>
       <w:proofErr w:type="spellStart"/>
       <w:r>
@@ -7246,13 +8483,20 @@
             <w:listItem w:displayText="Тиоктацид (диалипон)" w:value="Тиоктацид (диалипон)"/>
           </w:comboBox>
         </w:sdtPr>
-        <w:sdtEndPr/>
         <w:sdtContent>
+          <w:proofErr w:type="spellStart"/>
           <w:r>
             <w:rPr>
               <w:lang w:val="ru-RU"/>
             </w:rPr>
-            <w:t xml:space="preserve">Диалипон </w:t>
+            <w:t>Диалипон</w:t>
+          </w:r>
+          <w:proofErr w:type="spellEnd"/>
+          <w:r>
+            <w:rPr>
+              <w:lang w:val="ru-RU"/>
+            </w:rPr>
+            <w:t xml:space="preserve"> </w:t>
           </w:r>
         </w:sdtContent>
       </w:sdt>
@@ -7286,7 +8530,21 @@
         <w:rPr>
           <w:lang w:val="ru-RU"/>
         </w:rPr>
-        <w:t xml:space="preserve"> мес., нейрорубин форте 1т./</w:t>
+        <w:t xml:space="preserve"> мес., </w:t>
+      </w:r>
+      <w:proofErr w:type="spellStart"/>
+      <w:r>
+        <w:rPr>
+          <w:lang w:val="ru-RU"/>
+        </w:rPr>
+        <w:t>нейрорубин</w:t>
+      </w:r>
+      <w:proofErr w:type="spellEnd"/>
+      <w:r>
+        <w:rPr>
+          <w:lang w:val="ru-RU"/>
+        </w:rPr>
+        <w:t xml:space="preserve"> форте 1т./</w:t>
       </w:r>
       <w:proofErr w:type="spellStart"/>
       <w:r>
@@ -7408,11 +8666,33 @@
         </w:rPr>
         <w:t xml:space="preserve"> В, </w:t>
       </w:r>
-      <w:r>
-        <w:rPr>
-          <w:lang w:val="ru-RU"/>
-        </w:rPr>
-        <w:t>актовегин 10,0 в/в № 10, бенфогамма 300 мг 1т/</w:t>
+      <w:proofErr w:type="spellStart"/>
+      <w:r>
+        <w:rPr>
+          <w:lang w:val="ru-RU"/>
+        </w:rPr>
+        <w:t>актовегин</w:t>
+      </w:r>
+      <w:proofErr w:type="spellEnd"/>
+      <w:r>
+        <w:rPr>
+          <w:lang w:val="ru-RU"/>
+        </w:rPr>
+        <w:t xml:space="preserve"> 10,0 в/в № 10, </w:t>
+      </w:r>
+      <w:proofErr w:type="spellStart"/>
+      <w:r>
+        <w:rPr>
+          <w:lang w:val="ru-RU"/>
+        </w:rPr>
+        <w:t>бенфогамма</w:t>
+      </w:r>
+      <w:proofErr w:type="spellEnd"/>
+      <w:r>
+        <w:rPr>
+          <w:lang w:val="ru-RU"/>
+        </w:rPr>
+        <w:t xml:space="preserve"> 300 мг 1т/</w:t>
       </w:r>
       <w:proofErr w:type="spellStart"/>
       <w:r>
@@ -7532,17 +8812,25 @@
         </w:rPr>
         <w:t xml:space="preserve">,, </w:t>
       </w:r>
-      <w:r>
-        <w:rPr>
-          <w:lang w:val="ru-RU"/>
-        </w:rPr>
-        <w:t xml:space="preserve">габагамма 300 мг </w:t>
-      </w:r>
       <w:proofErr w:type="spellStart"/>
       <w:r>
         <w:rPr>
           <w:lang w:val="ru-RU"/>
         </w:rPr>
+        <w:t>габагамма</w:t>
+      </w:r>
+      <w:proofErr w:type="spellEnd"/>
+      <w:r>
+        <w:rPr>
+          <w:lang w:val="ru-RU"/>
+        </w:rPr>
+        <w:t xml:space="preserve"> 300 мг </w:t>
+      </w:r>
+      <w:proofErr w:type="spellStart"/>
+      <w:r>
+        <w:rPr>
+          <w:lang w:val="ru-RU"/>
+        </w:rPr>
         <w:t>веч</w:t>
       </w:r>
       <w:proofErr w:type="spellEnd"/>
@@ -7550,19 +8838,33 @@
         <w:rPr>
           <w:lang w:val="ru-RU"/>
         </w:rPr>
-        <w:t>, г</w:t>
-      </w:r>
-      <w:r>
-        <w:rPr>
-          <w:lang w:val="ru-RU"/>
-        </w:rPr>
-        <w:t>абантин 300мг 2р/</w:t>
+        <w:t xml:space="preserve">, </w:t>
       </w:r>
       <w:proofErr w:type="spellStart"/>
       <w:r>
         <w:rPr>
           <w:lang w:val="ru-RU"/>
         </w:rPr>
+        <w:t>г</w:t>
+      </w:r>
+      <w:r>
+        <w:rPr>
+          <w:lang w:val="ru-RU"/>
+        </w:rPr>
+        <w:t>абантин</w:t>
+      </w:r>
+      <w:proofErr w:type="spellEnd"/>
+      <w:r>
+        <w:rPr>
+          <w:lang w:val="ru-RU"/>
+        </w:rPr>
+        <w:t xml:space="preserve"> 300мг 2р/</w:t>
+      </w:r>
+      <w:proofErr w:type="spellStart"/>
+      <w:r>
+        <w:rPr>
+          <w:lang w:val="ru-RU"/>
+        </w:rPr>
         <w:t>сут</w:t>
       </w:r>
       <w:proofErr w:type="spellEnd"/>
@@ -7652,11 +8954,19 @@
         </w:rPr>
         <w:t xml:space="preserve">, </w:t>
       </w:r>
-      <w:r>
-        <w:rPr>
-          <w:lang w:val="ru-RU"/>
-        </w:rPr>
-        <w:t xml:space="preserve">луцетам 15,0 в/в </w:t>
+      <w:proofErr w:type="spellStart"/>
+      <w:r>
+        <w:rPr>
+          <w:lang w:val="ru-RU"/>
+        </w:rPr>
+        <w:t>луцетам</w:t>
+      </w:r>
+      <w:proofErr w:type="spellEnd"/>
+      <w:r>
+        <w:rPr>
+          <w:lang w:val="ru-RU"/>
+        </w:rPr>
+        <w:t xml:space="preserve"> 15,0 в/в </w:t>
       </w:r>
       <w:proofErr w:type="spellStart"/>
       <w:proofErr w:type="gramStart"/>
@@ -7672,7 +8982,21 @@
         <w:rPr>
           <w:lang w:val="ru-RU"/>
         </w:rPr>
-        <w:t xml:space="preserve"> № 10, нуклео ЦМФ 1т. *2р/д 20 дней, </w:t>
+        <w:t xml:space="preserve"> № 10, </w:t>
+      </w:r>
+      <w:proofErr w:type="spellStart"/>
+      <w:r>
+        <w:rPr>
+          <w:lang w:val="ru-RU"/>
+        </w:rPr>
+        <w:t>нуклео</w:t>
+      </w:r>
+      <w:proofErr w:type="spellEnd"/>
+      <w:r>
+        <w:rPr>
+          <w:lang w:val="ru-RU"/>
+        </w:rPr>
+        <w:t xml:space="preserve"> ЦМФ 1т. *2р/д 20 дней, </w:t>
       </w:r>
       <w:r>
         <w:rPr>
@@ -7936,7 +9260,6 @@
             <w:listItem w:displayText="И/о зав. отд." w:value="И/о зав. отд."/>
           </w:comboBox>
         </w:sdtPr>
-        <w:sdtEndPr/>
         <w:sdtContent>
           <w:r>
             <w:rPr>
@@ -7969,15 +9292,12 @@
             <w:listItem w:displayText="Севумян К.Ю." w:value="Севумян К.Ю."/>
           </w:comboBox>
         </w:sdtPr>
-        <w:sdtEndPr/>
         <w:sdtContent>
-          <w:proofErr w:type="spellStart"/>
           <w:r>
-            <w:t>Еременко</w:t>
-          </w:r>
-          <w:proofErr w:type="spellEnd"/>
-          <w:r>
-            <w:t xml:space="preserve"> Н.В.</w:t>
+            <w:rPr>
+              <w:lang w:val="ru-RU"/>
+            </w:rPr>
+            <w:t>Еременко Н.В.</w:t>
           </w:r>
         </w:sdtContent>
       </w:sdt>
@@ -9439,6 +10759,64 @@
         </w:p>
       </w:docPartBody>
     </w:docPart>
+    <w:docPart>
+      <w:docPartPr>
+        <w:name w:val="C3C12BCF6E474D64BEA658301E6C2630"/>
+        <w:category>
+          <w:name w:val="Общие"/>
+          <w:gallery w:val="placeholder"/>
+        </w:category>
+        <w:types>
+          <w:type w:val="bbPlcHdr"/>
+        </w:types>
+        <w:behaviors>
+          <w:behavior w:val="content"/>
+        </w:behaviors>
+        <w:guid w:val="{A0058EFF-9890-4F4F-A26B-03F02BB752A8}"/>
+      </w:docPartPr>
+      <w:docPartBody>
+        <w:p>
+          <w:pPr>
+            <w:pStyle w:val="C3C12BCF6E474D64BEA658301E6C2630"/>
+          </w:pPr>
+          <w:r>
+            <w:rPr>
+              <w:rStyle w:val="a3"/>
+            </w:rPr>
+            <w:t>Выберите элемент.</w:t>
+          </w:r>
+        </w:p>
+      </w:docPartBody>
+    </w:docPart>
+    <w:docPart>
+      <w:docPartPr>
+        <w:name w:val="30703C76107745FAAFAA0A7DB5D544E1"/>
+        <w:category>
+          <w:name w:val="Общие"/>
+          <w:gallery w:val="placeholder"/>
+        </w:category>
+        <w:types>
+          <w:type w:val="bbPlcHdr"/>
+        </w:types>
+        <w:behaviors>
+          <w:behavior w:val="content"/>
+        </w:behaviors>
+        <w:guid w:val="{C5B0E58D-4F4F-4E70-8AB2-447DC1782118}"/>
+      </w:docPartPr>
+      <w:docPartBody>
+        <w:p>
+          <w:pPr>
+            <w:pStyle w:val="30703C76107745FAAFAA0A7DB5D544E1"/>
+          </w:pPr>
+          <w:r>
+            <w:rPr>
+              <w:rStyle w:val="a3"/>
+            </w:rPr>
+            <w:t>Выберите элемент.</w:t>
+          </w:r>
+        </w:p>
+      </w:docPartBody>
+    </w:docPart>
   </w:docParts>
 </w:glossaryDocument>
 </file>
@@ -9450,7 +10828,7 @@
     <w:charset w:val="CC"/>
     <w:family w:val="roman"/>
     <w:pitch w:val="variable"/>
-    <w:sig w:usb0="20002A87" w:usb1="00000000" w:usb2="00000000" w:usb3="00000000" w:csb0="000001FF" w:csb1="00000000"/>
+    <w:sig w:usb0="E0002EFF" w:usb1="C000785B" w:usb2="00000009" w:usb3="00000000" w:csb0="000001FF" w:csb1="00000000"/>
   </w:font>
   <w:font w:name="Arial Unicode MS">
     <w:panose1 w:val="020B0604020202020204"/>
@@ -9464,38 +10842,38 @@
     <w:charset w:val="CC"/>
     <w:family w:val="swiss"/>
     <w:pitch w:val="variable"/>
-    <w:sig w:usb0="61002A87" w:usb1="80000000" w:usb2="00000008" w:usb3="00000000" w:csb0="000101FF" w:csb1="00000000"/>
+    <w:sig w:usb0="E1002EFF" w:usb1="C000605B" w:usb2="00000029" w:usb3="00000000" w:csb0="000101FF" w:csb1="00000000"/>
   </w:font>
   <w:font w:name="Calibri">
     <w:panose1 w:val="020F0502020204030204"/>
     <w:charset w:val="CC"/>
     <w:family w:val="swiss"/>
     <w:pitch w:val="variable"/>
-    <w:sig w:usb0="E10002FF" w:usb1="4000ACFF" w:usb2="00000009" w:usb3="00000000" w:csb0="0000019F" w:csb1="00000000"/>
+    <w:sig w:usb0="E0002AFF" w:usb1="C000247B" w:usb2="00000009" w:usb3="00000000" w:csb0="000001FF" w:csb1="00000000"/>
   </w:font>
   <w:font w:name="MS Gothic">
     <w:altName w:val="ＭＳ ゴシック"/>
     <w:panose1 w:val="020B0609070205080204"/>
     <w:charset w:val="80"/>
     <w:family w:val="modern"/>
-    <w:notTrueType/>
     <w:pitch w:val="fixed"/>
-    <w:sig w:usb0="00000001" w:usb1="08070000" w:usb2="00000010" w:usb3="00000000" w:csb0="00020000" w:csb1="00000000"/>
+    <w:sig w:usb0="E00002FF" w:usb1="6AC7FDFB" w:usb2="08000012" w:usb3="00000000" w:csb0="0002009F" w:csb1="00000000"/>
   </w:font>
   <w:font w:name="Cambria">
     <w:panose1 w:val="02040503050406030204"/>
     <w:charset w:val="CC"/>
     <w:family w:val="roman"/>
     <w:pitch w:val="variable"/>
-    <w:sig w:usb0="E00002FF" w:usb1="400004FF" w:usb2="00000000" w:usb3="00000000" w:csb0="0000019F" w:csb1="00000000"/>
+    <w:sig w:usb0="E00006FF" w:usb1="400004FF" w:usb2="00000000" w:usb3="00000000" w:csb0="0000019F" w:csb1="00000000"/>
   </w:font>
   <w:font w:name="MS Mincho">
-    <w:altName w:val="ＭＳ 明朝"/>
+    <w:altName w:val="MS Gothic"/>
     <w:panose1 w:val="02020609040205080304"/>
     <w:charset w:val="80"/>
-    <w:family w:val="modern"/>
+    <w:family w:val="roman"/>
+    <w:notTrueType/>
     <w:pitch w:val="fixed"/>
-    <w:sig w:usb0="A00002BF" w:usb1="68C7FCFB" w:usb2="00000010" w:usb3="00000000" w:csb0="0002009F" w:csb1="00000000"/>
+    <w:sig w:usb0="00000000" w:usb1="08070000" w:usb2="00000010" w:usb3="00000000" w:csb0="00020000" w:csb1="00000000"/>
   </w:font>
 </w:fonts>
 </file>
@@ -9503,8 +10881,8 @@
 <file path=word/glossary/settings.xml><?xml version="1.0" encoding="utf-8"?>
 <w:settings xmlns:mc="http://schemas.openxmlformats.org/markup-compatibility/2006" xmlns:o="urn:schemas-microsoft-com:office:office" xmlns:r="http://schemas.openxmlformats.org/officeDocument/2006/relationships" xmlns:m="http://schemas.openxmlformats.org/officeDocument/2006/math" xmlns:v="urn:schemas-microsoft-com:vml" xmlns:w10="urn:schemas-microsoft-com:office:word" xmlns:w="http://schemas.openxmlformats.org/wordprocessingml/2006/main" xmlns:w14="http://schemas.microsoft.com/office/word/2010/wordml" xmlns:sl="http://schemas.openxmlformats.org/schemaLibrary/2006/main" mc:Ignorable="w14">
   <w:view w:val="normal"/>
-  <w:revisionView w:formatting="0"/>
   <w:defaultTabStop w:val="708"/>
+  <w:hyphenationZone w:val="425"/>
   <w:characterSpacingControl w:val="doNotCompress"/>
   <w:compat>
     <w:useFELayout/>
@@ -9531,9 +10909,11 @@
     <w:rsid w:val="009A692F"/>
     <w:rsid w:val="00A35D40"/>
     <w:rsid w:val="00A5560C"/>
+    <w:rsid w:val="00A827C6"/>
     <w:rsid w:val="00AA6B2C"/>
     <w:rsid w:val="00AD1EEC"/>
     <w:rsid w:val="00B7133E"/>
+    <w:rsid w:val="00BE386E"/>
     <w:rsid w:val="00C00E28"/>
     <w:rsid w:val="00C82459"/>
     <w:rsid w:val="00DF5775"/>
@@ -9753,7 +11133,7 @@
     <w:basedOn w:val="a0"/>
     <w:uiPriority w:val="99"/>
     <w:semiHidden/>
-    <w:rsid w:val="00DF5775"/>
+    <w:rsid w:val="00BE386E"/>
     <w:rPr>
       <w:color w:val="808080"/>
     </w:rPr>
@@ -9883,195 +11263,19 @@
     <w:name w:val="CDCEC9F9EAF54B4DB66EE286CC863D82"/>
     <w:rsid w:val="00DF5775"/>
   </w:style>
-</w:styles>
-</file>
-
-<file path=word/glossary/stylesWithEffects.xml><?xml version="1.0" encoding="utf-8"?>
-<w:styles xmlns:wpc="http://schemas.microsoft.com/office/word/2010/wordprocessingCanvas" xmlns:mc="http://schemas.openxmlformats.org/markup-compatibility/2006" xmlns:o="urn:schemas-microsoft-com:office:office" xmlns:r="http://schemas.openxmlformats.org/officeDocument/2006/relationships" xmlns:m="http://schemas.openxmlformats.org/officeDocument/2006/math" xmlns:v="urn:schemas-microsoft-com:vml" xmlns:wp14="http://schemas.microsoft.com/office/word/2010/wordprocessingDrawing" xmlns:wp="http://schemas.openxmlformats.org/drawingml/2006/wordprocessingDrawing" xmlns:w10="urn:schemas-microsoft-com:office:word" xmlns:w="http://schemas.openxmlformats.org/wordprocessingml/2006/main" xmlns:w14="http://schemas.microsoft.com/office/word/2010/wordml" xmlns:wpg="http://schemas.microsoft.com/office/word/2010/wordprocessingGroup" xmlns:wpi="http://schemas.microsoft.com/office/word/2010/wordprocessingInk" xmlns:wne="http://schemas.microsoft.com/office/word/2006/wordml" xmlns:wps="http://schemas.microsoft.com/office/word/2010/wordprocessingShape" mc:Ignorable="w14 wp14">
-  <w:docDefaults>
-    <w:rPrDefault>
-      <w:rPr>
-        <w:rFonts w:asciiTheme="minorHAnsi" w:eastAsiaTheme="minorEastAsia" w:hAnsiTheme="minorHAnsi" w:cstheme="minorBidi"/>
-        <w:sz w:val="22"/>
-        <w:szCs w:val="22"/>
-        <w:lang w:val="ru-RU" w:eastAsia="ru-RU" w:bidi="ar-SA"/>
-      </w:rPr>
-    </w:rPrDefault>
-    <w:pPrDefault>
-      <w:pPr>
-        <w:spacing w:after="200" w:line="276" w:lineRule="auto"/>
-      </w:pPr>
-    </w:pPrDefault>
-  </w:docDefaults>
-  <w:latentStyles w:defLockedState="0" w:defUIPriority="99" w:defSemiHidden="1" w:defUnhideWhenUsed="1" w:defQFormat="0" w:count="267">
-    <w:lsdException w:name="Normal" w:semiHidden="0" w:uiPriority="0" w:unhideWhenUsed="0" w:qFormat="1"/>
-    <w:lsdException w:name="heading 1" w:semiHidden="0" w:uiPriority="9" w:unhideWhenUsed="0" w:qFormat="1"/>
-    <w:lsdException w:name="heading 2" w:uiPriority="9" w:qFormat="1"/>
-    <w:lsdException w:name="heading 3" w:uiPriority="9" w:qFormat="1"/>
-    <w:lsdException w:name="heading 4" w:uiPriority="9" w:qFormat="1"/>
-    <w:lsdException w:name="heading 5" w:uiPriority="9" w:qFormat="1"/>
-    <w:lsdException w:name="heading 6" w:uiPriority="9" w:qFormat="1"/>
-    <w:lsdException w:name="heading 7" w:uiPriority="9" w:qFormat="1"/>
-    <w:lsdException w:name="heading 8" w:uiPriority="9" w:qFormat="1"/>
-    <w:lsdException w:name="heading 9" w:uiPriority="9" w:qFormat="1"/>
-    <w:lsdException w:name="toc 1" w:uiPriority="39"/>
-    <w:lsdException w:name="toc 2" w:uiPriority="39"/>
-    <w:lsdException w:name="toc 3" w:uiPriority="39"/>
-    <w:lsdException w:name="toc 4" w:uiPriority="39"/>
-    <w:lsdException w:name="toc 5" w:uiPriority="39"/>
-    <w:lsdException w:name="toc 6" w:uiPriority="39"/>
-    <w:lsdException w:name="toc 7" w:uiPriority="39"/>
-    <w:lsdException w:name="toc 8" w:uiPriority="39"/>
-    <w:lsdException w:name="toc 9" w:uiPriority="39"/>
-    <w:lsdException w:name="caption" w:uiPriority="35" w:qFormat="1"/>
-    <w:lsdException w:name="Title" w:semiHidden="0" w:uiPriority="10" w:unhideWhenUsed="0" w:qFormat="1"/>
-    <w:lsdException w:name="Default Paragraph Font" w:uiPriority="1"/>
-    <w:lsdException w:name="Subtitle" w:semiHidden="0" w:uiPriority="11" w:unhideWhenUsed="0" w:qFormat="1"/>
-    <w:lsdException w:name="Strong" w:semiHidden="0" w:uiPriority="22" w:unhideWhenUsed="0" w:qFormat="1"/>
-    <w:lsdException w:name="Emphasis" w:semiHidden="0" w:uiPriority="20" w:unhideWhenUsed="0" w:qFormat="1"/>
-    <w:lsdException w:name="Table Grid" w:semiHidden="0" w:uiPriority="59" w:unhideWhenUsed="0"/>
-    <w:lsdException w:name="Placeholder Text" w:unhideWhenUsed="0"/>
-    <w:lsdException w:name="No Spacing" w:semiHidden="0" w:uiPriority="1" w:unhideWhenUsed="0" w:qFormat="1"/>
-    <w:lsdException w:name="Light Shading" w:semiHidden="0" w:uiPriority="60" w:unhideWhenUsed="0"/>
-    <w:lsdException w:name="Light List" w:semiHidden="0" w:uiPriority="61" w:unhideWhenUsed="0"/>
-    <w:lsdException w:name="Light Grid" w:semiHidden="0" w:uiPriority="62" w:unhideWhenUsed="0"/>
-    <w:lsdException w:name="Medium Shading 1" w:semiHidden="0" w:uiPriority="63" w:unhideWhenUsed="0"/>
-    <w:lsdException w:name="Medium Shading 2" w:semiHidden="0" w:uiPriority="64" w:unhideWhenUsed="0"/>
-    <w:lsdException w:name="Medium List 1" w:semiHidden="0" w:uiPriority="65" w:unhideWhenUsed="0"/>
-    <w:lsdException w:name="Medium List 2" w:semiHidden="0" w:uiPriority="66" w:unhideWhenUsed="0"/>
-    <w:lsdException w:name="Medium Grid 1" w:semiHidden="0" w:uiPriority="67" w:unhideWhenUsed="0"/>
-    <w:lsdException w:name="Medium Grid 2" w:semiHidden="0" w:uiPriority="68" w:unhideWhenUsed="0"/>
-    <w:lsdException w:name="Medium Grid 3" w:semiHidden="0" w:uiPriority="69" w:unhideWhenUsed="0"/>
-    <w:lsdException w:name="Dark List" w:semiHidden="0" w:uiPriority="70" w:unhideWhenUsed="0"/>
-    <w:lsdException w:name="Colorful Shading" w:semiHidden="0" w:uiPriority="71" w:unhideWhenUsed="0"/>
-    <w:lsdException w:name="Colorful List" w:semiHidden="0" w:uiPriority="72" w:unhideWhenUsed="0"/>
-    <w:lsdException w:name="Colorful Grid" w:semiHidden="0" w:uiPriority="73" w:unhideWhenUsed="0"/>
-    <w:lsdException w:name="Light Shading Accent 1" w:semiHidden="0" w:uiPriority="60" w:unhideWhenUsed="0"/>
-    <w:lsdException w:name="Light List Accent 1" w:semiHidden="0" w:uiPriority="61" w:unhideWhenUsed="0"/>
-    <w:lsdException w:name="Light Grid Accent 1" w:semiHidden="0" w:uiPriority="62" w:unhideWhenUsed="0"/>
-    <w:lsdException w:name="Medium Shading 1 Accent 1" w:semiHidden="0" w:uiPriority="63" w:unhideWhenUsed="0"/>
-    <w:lsdException w:name="Medium Shading 2 Accent 1" w:semiHidden="0" w:uiPriority="64" w:unhideWhenUsed="0"/>
-    <w:lsdException w:name="Medium List 1 Accent 1" w:semiHidden="0" w:uiPriority="65" w:unhideWhenUsed="0"/>
-    <w:lsdException w:name="Revision" w:unhideWhenUsed="0"/>
-    <w:lsdException w:name="List Paragraph" w:semiHidden="0" w:uiPriority="34" w:unhideWhenUsed="0" w:qFormat="1"/>
-    <w:lsdException w:name="Quote" w:semiHidden="0" w:uiPriority="29" w:unhideWhenUsed="0" w:qFormat="1"/>
-    <w:lsdException w:name="Intense Quote" w:semiHidden="0" w:uiPriority="30" w:unhideWhenUsed="0" w:qFormat="1"/>
-    <w:lsdException w:name="Medium List 2 Accent 1" w:semiHidden="0" w:uiPriority="66" w:unhideWhenUsed="0"/>
-    <w:lsdException w:name="Medium Grid 1 Accent 1" w:semiHidden="0" w:uiPriority="67" w:unhideWhenUsed="0"/>
-    <w:lsdException w:name="Medium Grid 2 Accent 1" w:semiHidden="0" w:uiPriority="68" w:unhideWhenUsed="0"/>
-    <w:lsdException w:name="Medium Grid 3 Accent 1" w:semiHidden="0" w:uiPriority="69" w:unhideWhenUsed="0"/>
-    <w:lsdException w:name="Dark List Accent 1" w:semiHidden="0" w:uiPriority="70" w:unhideWhenUsed="0"/>
-    <w:lsdException w:name="Colorful Shading Accent 1" w:semiHidden="0" w:uiPriority="71" w:unhideWhenUsed="0"/>
-    <w:lsdException w:name="Colorful List Accent 1" w:semiHidden="0" w:uiPriority="72" w:unhideWhenUsed="0"/>
-    <w:lsdException w:name="Colorful Grid Accent 1" w:semiHidden="0" w:uiPriority="73" w:unhideWhenUsed="0"/>
-    <w:lsdException w:name="Light Shading Accent 2" w:semiHidden="0" w:uiPriority="60" w:unhideWhenUsed="0"/>
-    <w:lsdException w:name="Light List Accent 2" w:semiHidden="0" w:uiPriority="61" w:unhideWhenUsed="0"/>
-    <w:lsdException w:name="Light Grid Accent 2" w:semiHidden="0" w:uiPriority="62" w:unhideWhenUsed="0"/>
-    <w:lsdException w:name="Medium Shading 1 Accent 2" w:semiHidden="0" w:uiPriority="63" w:unhideWhenUsed="0"/>
-    <w:lsdException w:name="Medium Shading 2 Accent 2" w:semiHidden="0" w:uiPriority="64" w:unhideWhenUsed="0"/>
-    <w:lsdException w:name="Medium List 1 Accent 2" w:semiHidden="0" w:uiPriority="65" w:unhideWhenUsed="0"/>
-    <w:lsdException w:name="Medium List 2 Accent 2" w:semiHidden="0" w:uiPriority="66" w:unhideWhenUsed="0"/>
-    <w:lsdException w:name="Medium Grid 1 Accent 2" w:semiHidden="0" w:uiPriority="67" w:unhideWhenUsed="0"/>
-    <w:lsdException w:name="Medium Grid 2 Accent 2" w:semiHidden="0" w:uiPriority="68" w:unhideWhenUsed="0"/>
-    <w:lsdException w:name="Medium Grid 3 Accent 2" w:semiHidden="0" w:uiPriority="69" w:unhideWhenUsed="0"/>
-    <w:lsdException w:name="Dark List Accent 2" w:semiHidden="0" w:uiPriority="70" w:unhideWhenUsed="0"/>
-    <w:lsdException w:name="Colorful Shading Accent 2" w:semiHidden="0" w:uiPriority="71" w:unhideWhenUsed="0"/>
-    <w:lsdException w:name="Colorful List Accent 2" w:semiHidden="0" w:uiPriority="72" w:unhideWhenUsed="0"/>
-    <w:lsdException w:name="Colorful Grid Accent 2" w:semiHidden="0" w:uiPriority="73" w:unhideWhenUsed="0"/>
-    <w:lsdException w:name="Light Shading Accent 3" w:semiHidden="0" w:uiPriority="60" w:unhideWhenUsed="0"/>
-    <w:lsdException w:name="Light List Accent 3" w:semiHidden="0" w:uiPriority="61" w:unhideWhenUsed="0"/>
-    <w:lsdException w:name="Light Grid Accent 3" w:semiHidden="0" w:uiPriority="62" w:unhideWhenUsed="0"/>
-    <w:lsdException w:name="Medium Shading 1 Accent 3" w:semiHidden="0" w:uiPriority="63" w:unhideWhenUsed="0"/>
-    <w:lsdException w:name="Medium Shading 2 Accent 3" w:semiHidden="0" w:uiPriority="64" w:unhideWhenUsed="0"/>
-    <w:lsdException w:name="Medium List 1 Accent 3" w:semiHidden="0" w:uiPriority="65" w:unhideWhenUsed="0"/>
-    <w:lsdException w:name="Medium List 2 Accent 3" w:semiHidden="0" w:uiPriority="66" w:unhideWhenUsed="0"/>
-    <w:lsdException w:name="Medium Grid 1 Accent 3" w:semiHidden="0" w:uiPriority="67" w:unhideWhenUsed="0"/>
-    <w:lsdException w:name="Medium Grid 2 Accent 3" w:semiHidden="0" w:uiPriority="68" w:unhideWhenUsed="0"/>
-    <w:lsdException w:name="Medium Grid 3 Accent 3" w:semiHidden="0" w:uiPriority="69" w:unhideWhenUsed="0"/>
-    <w:lsdException w:name="Dark List Accent 3" w:semiHidden="0" w:uiPriority="70" w:unhideWhenUsed="0"/>
-    <w:lsdException w:name="Colorful Shading Accent 3" w:semiHidden="0" w:uiPriority="71" w:unhideWhenUsed="0"/>
-    <w:lsdException w:name="Colorful List Accent 3" w:semiHidden="0" w:uiPriority="72" w:unhideWhenUsed="0"/>
-    <w:lsdException w:name="Colorful Grid Accent 3" w:semiHidden="0" w:uiPriority="73" w:unhideWhenUsed="0"/>
-    <w:lsdException w:name="Light Shading Accent 4" w:semiHidden="0" w:uiPriority="60" w:unhideWhenUsed="0"/>
-    <w:lsdException w:name="Light List Accent 4" w:semiHidden="0" w:uiPriority="61" w:unhideWhenUsed="0"/>
-    <w:lsdException w:name="Light Grid Accent 4" w:semiHidden="0" w:uiPriority="62" w:unhideWhenUsed="0"/>
-    <w:lsdException w:name="Medium Shading 1 Accent 4" w:semiHidden="0" w:uiPriority="63" w:unhideWhenUsed="0"/>
-    <w:lsdException w:name="Medium Shading 2 Accent 4" w:semiHidden="0" w:uiPriority="64" w:unhideWhenUsed="0"/>
-    <w:lsdException w:name="Medium List 1 Accent 4" w:semiHidden="0" w:uiPriority="65" w:unhideWhenUsed="0"/>
-    <w:lsdException w:name="Medium List 2 Accent 4" w:semiHidden="0" w:uiPriority="66" w:unhideWhenUsed="0"/>
-    <w:lsdException w:name="Medium Grid 1 Accent 4" w:semiHidden="0" w:uiPriority="67" w:unhideWhenUsed="0"/>
-    <w:lsdException w:name="Medium Grid 2 Accent 4" w:semiHidden="0" w:uiPriority="68" w:unhideWhenUsed="0"/>
-    <w:lsdException w:name="Medium Grid 3 Accent 4" w:semiHidden="0" w:uiPriority="69" w:unhideWhenUsed="0"/>
-    <w:lsdException w:name="Dark List Accent 4" w:semiHidden="0" w:uiPriority="70" w:unhideWhenUsed="0"/>
-    <w:lsdException w:name="Colorful Shading Accent 4" w:semiHidden="0" w:uiPriority="71" w:unhideWhenUsed="0"/>
-    <w:lsdException w:name="Colorful List Accent 4" w:semiHidden="0" w:uiPriority="72" w:unhideWhenUsed="0"/>
-    <w:lsdException w:name="Colorful Grid Accent 4" w:semiHidden="0" w:uiPriority="73" w:unhideWhenUsed="0"/>
-    <w:lsdException w:name="Light Shading Accent 5" w:semiHidden="0" w:uiPriority="60" w:unhideWhenUsed="0"/>
-    <w:lsdException w:name="Light List Accent 5" w:semiHidden="0" w:uiPriority="61" w:unhideWhenUsed="0"/>
-    <w:lsdException w:name="Light Grid Accent 5" w:semiHidden="0" w:uiPriority="62" w:unhideWhenUsed="0"/>
-    <w:lsdException w:name="Medium Shading 1 Accent 5" w:semiHidden="0" w:uiPriority="63" w:unhideWhenUsed="0"/>
-    <w:lsdException w:name="Medium Shading 2 Accent 5" w:semiHidden="0" w:uiPriority="64" w:unhideWhenUsed="0"/>
-    <w:lsdException w:name="Medium List 1 Accent 5" w:semiHidden="0" w:uiPriority="65" w:unhideWhenUsed="0"/>
-    <w:lsdException w:name="Medium List 2 Accent 5" w:semiHidden="0" w:uiPriority="66" w:unhideWhenUsed="0"/>
-    <w:lsdException w:name="Medium Grid 1 Accent 5" w:semiHidden="0" w:uiPriority="67" w:unhideWhenUsed="0"/>
-    <w:lsdException w:name="Medium Grid 2 Accent 5" w:semiHidden="0" w:uiPriority="68" w:unhideWhenUsed="0"/>
-    <w:lsdException w:name="Medium Grid 3 Accent 5" w:semiHidden="0" w:uiPriority="69" w:unhideWhenUsed="0"/>
-    <w:lsdException w:name="Dark List Accent 5" w:semiHidden="0" w:uiPriority="70" w:unhideWhenUsed="0"/>
-    <w:lsdException w:name="Colorful Shading Accent 5" w:semiHidden="0" w:uiPriority="71" w:unhideWhenUsed="0"/>
-    <w:lsdException w:name="Colorful List Accent 5" w:semiHidden="0" w:uiPriority="72" w:unhideWhenUsed="0"/>
-    <w:lsdException w:name="Colorful Grid Accent 5" w:semiHidden="0" w:uiPriority="73" w:unhideWhenUsed="0"/>
-    <w:lsdException w:name="Light Shading Accent 6" w:semiHidden="0" w:uiPriority="60" w:unhideWhenUsed="0"/>
-    <w:lsdException w:name="Light List Accent 6" w:semiHidden="0" w:uiPriority="61" w:unhideWhenUsed="0"/>
-    <w:lsdException w:name="Light Grid Accent 6" w:semiHidden="0" w:uiPriority="62" w:unhideWhenUsed="0"/>
-    <w:lsdException w:name="Medium Shading 1 Accent 6" w:semiHidden="0" w:uiPriority="63" w:unhideWhenUsed="0"/>
-    <w:lsdException w:name="Medium Shading 2 Accent 6" w:semiHidden="0" w:uiPriority="64" w:unhideWhenUsed="0"/>
-    <w:lsdException w:name="Medium List 1 Accent 6" w:semiHidden="0" w:uiPriority="65" w:unhideWhenUsed="0"/>
-    <w:lsdException w:name="Medium List 2 Accent 6" w:semiHidden="0" w:uiPriority="66" w:unhideWhenUsed="0"/>
-    <w:lsdException w:name="Medium Grid 1 Accent 6" w:semiHidden="0" w:uiPriority="67" w:unhideWhenUsed="0"/>
-    <w:lsdException w:name="Medium Grid 2 Accent 6" w:semiHidden="0" w:uiPriority="68" w:unhideWhenUsed="0"/>
-    <w:lsdException w:name="Medium Grid 3 Accent 6" w:semiHidden="0" w:uiPriority="69" w:unhideWhenUsed="0"/>
-    <w:lsdException w:name="Dark List Accent 6" w:semiHidden="0" w:uiPriority="70" w:unhideWhenUsed="0"/>
-    <w:lsdException w:name="Colorful Shading Accent 6" w:semiHidden="0" w:uiPriority="71" w:unhideWhenUsed="0"/>
-    <w:lsdException w:name="Colorful List Accent 6" w:semiHidden="0" w:uiPriority="72" w:unhideWhenUsed="0"/>
-    <w:lsdException w:name="Colorful Grid Accent 6" w:semiHidden="0" w:uiPriority="73" w:unhideWhenUsed="0"/>
-    <w:lsdException w:name="Subtle Emphasis" w:semiHidden="0" w:uiPriority="19" w:unhideWhenUsed="0" w:qFormat="1"/>
-    <w:lsdException w:name="Intense Emphasis" w:semiHidden="0" w:uiPriority="21" w:unhideWhenUsed="0" w:qFormat="1"/>
-    <w:lsdException w:name="Subtle Reference" w:semiHidden="0" w:uiPriority="31" w:unhideWhenUsed="0" w:qFormat="1"/>
-    <w:lsdException w:name="Intense Reference" w:semiHidden="0" w:uiPriority="32" w:unhideWhenUsed="0" w:qFormat="1"/>
-    <w:lsdException w:name="Book Title" w:semiHidden="0" w:uiPriority="33" w:unhideWhenUsed="0" w:qFormat="1"/>
-    <w:lsdException w:name="Bibliography" w:uiPriority="37"/>
-    <w:lsdException w:name="TOC Heading" w:uiPriority="39" w:qFormat="1"/>
-  </w:latentStyles>
-  <w:style w:type="paragraph" w:default="1" w:styleId="a">
-    <w:name w:val="Normal"/>
-    <w:qFormat/>
+  <w:style w:type="paragraph" w:customStyle="1" w:styleId="C3C12BCF6E474D64BEA658301E6C2630">
+    <w:name w:val="C3C12BCF6E474D64BEA658301E6C2630"/>
+    <w:rsid w:val="00BE386E"/>
+    <w:rPr>
+      <w:lang w:val="uk-UA" w:eastAsia="uk-UA"/>
+    </w:rPr>
   </w:style>
-  <w:style w:type="character" w:default="1" w:styleId="a0">
-    <w:name w:val="Default Paragraph Font"/>
-    <w:uiPriority w:val="1"/>
-    <w:semiHidden/>
-    <w:unhideWhenUsed/>
-  </w:style>
-  <w:style w:type="table" w:default="1" w:styleId="a1">
-    <w:name w:val="Normal Table"/>
-    <w:uiPriority w:val="99"/>
-    <w:semiHidden/>
-    <w:unhideWhenUsed/>
-    <w:tblPr>
-      <w:tblInd w:w="0" w:type="dxa"/>
-      <w:tblCellMar>
-        <w:top w:w="0" w:type="dxa"/>
-        <w:left w:w="108" w:type="dxa"/>
-        <w:bottom w:w="0" w:type="dxa"/>
-        <w:right w:w="108" w:type="dxa"/>
-      </w:tblCellMar>
-    </w:tblPr>
-  </w:style>
-  <w:style w:type="numbering" w:default="1" w:styleId="a2">
-    <w:name w:val="No List"/>
-    <w:uiPriority w:val="99"/>
-    <w:semiHidden/>
-    <w:unhideWhenUsed/>
+  <w:style w:type="paragraph" w:customStyle="1" w:styleId="30703C76107745FAAFAA0A7DB5D544E1">
+    <w:name w:val="30703C76107745FAAFAA0A7DB5D544E1"/>
+    <w:rsid w:val="00BE386E"/>
+    <w:rPr>
+      <w:lang w:val="uk-UA" w:eastAsia="uk-UA"/>
+    </w:rPr>
   </w:style>
 </w:styles>
 </file>
@@ -10370,7 +11574,7 @@
 </file>
 
 <file path=customXml/itemProps1.xml><?xml version="1.0" encoding="utf-8"?>
-<ds:datastoreItem xmlns:ds="http://schemas.openxmlformats.org/officeDocument/2006/customXml" ds:itemID="{04059437-1CF5-4B1C-9480-3151932E4DD7}">
+<ds:datastoreItem xmlns:ds="http://schemas.openxmlformats.org/officeDocument/2006/customXml" ds:itemID="{32E44C58-BF0E-49FB-A75D-2ACB7194B013}">
   <ds:schemaRefs>
     <ds:schemaRef ds:uri="http://schemas.openxmlformats.org/officeDocument/2006/bibliography"/>
   </ds:schemaRefs>
